--- a/Finel report.docx
+++ b/Finel report.docx
@@ -8,6 +8,7 @@
         <w:rPr>
           <w:sz w:val="40"/>
           <w:szCs w:val="40"/>
+          <w:lang w:val="en-US"/>
         </w:rPr>
       </w:pPr>
       <w:r>
@@ -18,7 +19,6 @@
         <w:t>Prediction of the ERR for mode I (DCB) for a composite laminate with arbitrary properties using ML</w:t>
       </w:r>
     </w:p>
-    <w:p/>
     <w:p>
       <w:pPr>
         <w:rPr>
@@ -168,11 +168,6 @@
           <w:lang w:val="en-US"/>
         </w:rPr>
         <w:br/>
-      </w:r>
-      <w:r>
-        <w:rPr>
-          <w:lang w:val="en-US"/>
-        </w:rPr>
         <w:t>we used machine learning models</w:t>
       </w:r>
       <w:r>
@@ -222,13 +217,7 @@
         <w:rPr>
           <w:lang w:val="en-US"/>
         </w:rPr>
-        <w:t>"</w:t>
-      </w:r>
-      <w:r>
-        <w:rPr>
-          <w:lang w:val="en-US"/>
-        </w:rPr>
-        <w:t xml:space="preserve"> </w:t>
+        <w:t xml:space="preserve">" </w:t>
       </w:r>
       <w:proofErr w:type="gramStart"/>
       <w:r>
@@ -242,13 +231,7 @@
         <w:rPr>
           <w:lang w:val="en-US"/>
         </w:rPr>
-        <w:t>_T","</w:t>
-      </w:r>
-      <w:r>
-        <w:rPr>
-          <w:lang w:val="en-US"/>
-        </w:rPr>
-        <w:t xml:space="preserve"> </w:t>
+        <w:t xml:space="preserve">_T"," </w:t>
       </w:r>
       <w:proofErr w:type="spellStart"/>
       <w:r>
@@ -262,13 +245,7 @@
         <w:rPr>
           <w:lang w:val="en-US"/>
         </w:rPr>
-        <w:t>","</w:t>
-      </w:r>
-      <w:r>
-        <w:rPr>
-          <w:lang w:val="en-US"/>
-        </w:rPr>
-        <w:t xml:space="preserve"> </w:t>
+        <w:t xml:space="preserve">"," </w:t>
       </w:r>
       <w:proofErr w:type="spellStart"/>
       <w:r>
@@ -282,44 +259,20 @@
         <w:rPr>
           <w:lang w:val="en-US"/>
         </w:rPr>
-        <w:t>","</w:t>
-      </w:r>
-      <w:r>
-        <w:rPr>
-          <w:lang w:val="en-US"/>
-        </w:rPr>
-        <w:t xml:space="preserve"> </w:t>
-      </w:r>
-      <w:r>
-        <w:rPr>
-          <w:lang w:val="en-US"/>
-        </w:rPr>
-        <w:t>weave 0/90:E_{11} = E_{33}",</w:t>
-      </w:r>
-    </w:p>
-    <w:p>
-      <w:pPr>
-        <w:rPr>
-          <w:lang w:val="en-US"/>
-        </w:rPr>
-      </w:pPr>
-      <w:r>
-        <w:rPr>
-          <w:lang w:val="en-US"/>
-        </w:rPr>
-        <w:t>"</w:t>
-      </w:r>
-      <w:r>
-        <w:rPr>
-          <w:lang w:val="en-US"/>
-        </w:rPr>
-        <w:t xml:space="preserve"> </w:t>
-      </w:r>
-      <w:r>
-        <w:rPr>
-          <w:lang w:val="en-US"/>
-        </w:rPr>
-        <w:t>weave 0/</w:t>
+        <w:t>"," weave 0/90:E_{11} = E_{33}",</w:t>
+      </w:r>
+    </w:p>
+    <w:p>
+      <w:pPr>
+        <w:rPr>
+          <w:lang w:val="en-US"/>
+        </w:rPr>
+      </w:pPr>
+      <w:r>
+        <w:rPr>
+          <w:lang w:val="en-US"/>
+        </w:rPr>
+        <w:t>" weave 0/</w:t>
       </w:r>
       <w:proofErr w:type="gramStart"/>
       <w:r>
@@ -333,44 +286,20 @@
         <w:rPr>
           <w:lang w:val="en-US"/>
         </w:rPr>
-        <w:t>_{22}","</w:t>
-      </w:r>
-      <w:r>
-        <w:rPr>
-          <w:lang w:val="en-US"/>
-        </w:rPr>
-        <w:t xml:space="preserve"> </w:t>
-      </w:r>
-      <w:r>
-        <w:rPr>
-          <w:lang w:val="en-US"/>
-        </w:rPr>
-        <w:t>weave 0/90:G_{13}",</w:t>
-      </w:r>
-    </w:p>
-    <w:p>
-      <w:pPr>
-        <w:rPr>
-          <w:lang w:val="en-US"/>
-        </w:rPr>
-      </w:pPr>
-      <w:r>
-        <w:rPr>
-          <w:lang w:val="en-US"/>
-        </w:rPr>
-        <w:t>"</w:t>
-      </w:r>
-      <w:r>
-        <w:rPr>
-          <w:lang w:val="en-US"/>
-        </w:rPr>
-        <w:t xml:space="preserve"> </w:t>
-      </w:r>
-      <w:r>
-        <w:rPr>
-          <w:lang w:val="en-US"/>
-        </w:rPr>
-        <w:t>weave 0/</w:t>
+        <w:t>_{22}"," weave 0/90:G_{13}",</w:t>
+      </w:r>
+    </w:p>
+    <w:p>
+      <w:pPr>
+        <w:rPr>
+          <w:lang w:val="en-US"/>
+        </w:rPr>
+      </w:pPr>
+      <w:r>
+        <w:rPr>
+          <w:lang w:val="en-US"/>
+        </w:rPr>
+        <w:t>" weave 0/</w:t>
       </w:r>
       <w:proofErr w:type="gramStart"/>
       <w:r>
@@ -384,56 +313,20 @@
         <w:rPr>
           <w:lang w:val="en-US"/>
         </w:rPr>
-        <w:t>_{21} = G_{23}","</w:t>
-      </w:r>
-      <w:r>
-        <w:rPr>
-          <w:lang w:val="en-US"/>
-        </w:rPr>
-        <w:t xml:space="preserve"> </w:t>
-      </w:r>
-      <w:r>
-        <w:rPr>
-          <w:lang w:val="en-US"/>
-        </w:rPr>
-        <w:t>weave 0/90:nu_{13}","</w:t>
-      </w:r>
-      <w:r>
-        <w:rPr>
-          <w:lang w:val="en-US"/>
-        </w:rPr>
-        <w:t xml:space="preserve"> </w:t>
-      </w:r>
-      <w:r>
-        <w:rPr>
-          <w:lang w:val="en-US"/>
-        </w:rPr>
-        <w:t>weave 0/90:nu_{21} = nu_{23}",</w:t>
-      </w:r>
-    </w:p>
-    <w:p>
-      <w:pPr>
-        <w:rPr>
-          <w:lang w:val="en-US"/>
-        </w:rPr>
-      </w:pPr>
-      <w:r>
-        <w:rPr>
-          <w:lang w:val="en-US"/>
-        </w:rPr>
-        <w:t>"</w:t>
-      </w:r>
-      <w:r>
-        <w:rPr>
-          <w:lang w:val="en-US"/>
-        </w:rPr>
-        <w:t xml:space="preserve"> </w:t>
-      </w:r>
-      <w:r>
-        <w:rPr>
-          <w:lang w:val="en-US"/>
-        </w:rPr>
-        <w:t xml:space="preserve">weave </w:t>
+        <w:t>_{21} = G_{23}"," weave 0/90:nu_{13}"," weave 0/90:nu_{21} = nu_{23}",</w:t>
+      </w:r>
+    </w:p>
+    <w:p>
+      <w:pPr>
+        <w:rPr>
+          <w:lang w:val="en-US"/>
+        </w:rPr>
+      </w:pPr>
+      <w:r>
+        <w:rPr>
+          <w:lang w:val="en-US"/>
+        </w:rPr>
+        <w:t xml:space="preserve">" weave </w:t>
       </w:r>
       <w:proofErr w:type="gramStart"/>
       <w:r>
@@ -447,56 +340,20 @@
         <w:rPr>
           <w:lang w:val="en-US"/>
         </w:rPr>
-        <w:t>_{11} = E_{33}","</w:t>
-      </w:r>
-      <w:r>
-        <w:rPr>
-          <w:lang w:val="en-US"/>
-        </w:rPr>
-        <w:t xml:space="preserve"> </w:t>
-      </w:r>
-      <w:r>
-        <w:rPr>
-          <w:lang w:val="en-US"/>
-        </w:rPr>
-        <w:t>weave 45:E_{22}","</w:t>
-      </w:r>
-      <w:r>
-        <w:rPr>
-          <w:lang w:val="en-US"/>
-        </w:rPr>
-        <w:t xml:space="preserve"> </w:t>
-      </w:r>
-      <w:r>
-        <w:rPr>
-          <w:lang w:val="en-US"/>
-        </w:rPr>
-        <w:t>weave 45:G_{13}",</w:t>
-      </w:r>
-    </w:p>
-    <w:p>
-      <w:pPr>
-        <w:rPr>
-          <w:lang w:val="en-US"/>
-        </w:rPr>
-      </w:pPr>
-      <w:r>
-        <w:rPr>
-          <w:lang w:val="en-US"/>
-        </w:rPr>
-        <w:t>"</w:t>
-      </w:r>
-      <w:r>
-        <w:rPr>
-          <w:lang w:val="en-US"/>
-        </w:rPr>
-        <w:t xml:space="preserve"> </w:t>
-      </w:r>
-      <w:r>
-        <w:rPr>
-          <w:lang w:val="en-US"/>
-        </w:rPr>
-        <w:t xml:space="preserve">weave </w:t>
+        <w:t>_{11} = E_{33}"," weave 45:E_{22}"," weave 45:G_{13}",</w:t>
+      </w:r>
+    </w:p>
+    <w:p>
+      <w:pPr>
+        <w:rPr>
+          <w:lang w:val="en-US"/>
+        </w:rPr>
+      </w:pPr>
+      <w:r>
+        <w:rPr>
+          <w:lang w:val="en-US"/>
+        </w:rPr>
+        <w:t xml:space="preserve">" weave </w:t>
       </w:r>
       <w:proofErr w:type="gramStart"/>
       <w:r>
@@ -510,31 +367,7 @@
         <w:rPr>
           <w:lang w:val="en-US"/>
         </w:rPr>
-        <w:t>_{21} = G_{23}","</w:t>
-      </w:r>
-      <w:r>
-        <w:rPr>
-          <w:lang w:val="en-US"/>
-        </w:rPr>
-        <w:t xml:space="preserve"> </w:t>
-      </w:r>
-      <w:r>
-        <w:rPr>
-          <w:lang w:val="en-US"/>
-        </w:rPr>
-        <w:t>weave 45:nu_{13}","</w:t>
-      </w:r>
-      <w:r>
-        <w:rPr>
-          <w:lang w:val="en-US"/>
-        </w:rPr>
-        <w:t xml:space="preserve"> </w:t>
-      </w:r>
-      <w:r>
-        <w:rPr>
-          <w:lang w:val="en-US"/>
-        </w:rPr>
-        <w:t>weave 45:nu_{21} = nu_{23}",</w:t>
+        <w:t>_{21} = G_{23}"," weave 45:nu_{13}"," weave 45:nu_{21} = nu_{23}",</w:t>
       </w:r>
     </w:p>
     <w:p>
@@ -611,6 +444,7 @@
       </w:pPr>
       <w:r>
         <w:rPr>
+          <w:noProof/>
           <w:lang w:val="en-US"/>
         </w:rPr>
         <w:drawing>
@@ -796,7 +630,6 @@
         <w:rPr>
           <w:lang w:val="en-US"/>
         </w:rPr>
-        <w:lastRenderedPageBreak/>
         <w:t xml:space="preserve">And the </w:t>
       </w:r>
       <w:r>
@@ -827,6 +660,7 @@
           <w:noProof/>
           <w:u w:val="single"/>
         </w:rPr>
+        <w:lastRenderedPageBreak/>
         <w:drawing>
           <wp:inline distT="0" distB="0" distL="0" distR="0" wp14:anchorId="50D56E42" wp14:editId="107C96AF">
             <wp:extent cx="6504112" cy="4822785"/>
@@ -1212,6 +1046,7 @@
       </w:pPr>
       <w:r>
         <w:rPr>
+          <w:noProof/>
           <w:lang w:val="en-US"/>
         </w:rPr>
         <w:drawing>
@@ -1261,159 +1096,160 @@
         <w:rPr>
           <w:lang w:val="en-US"/>
         </w:rPr>
+        <w:t xml:space="preserve">after checking these algorithms </w:t>
+      </w:r>
+      <w:r>
+        <w:rPr>
+          <w:lang w:val="en-US"/>
+        </w:rPr>
+        <w:t xml:space="preserve">and after we get more data from </w:t>
+      </w:r>
+      <w:r>
+        <w:rPr>
+          <w:lang w:val="en-US"/>
+        </w:rPr>
+        <w:t>Mor,</w:t>
+      </w:r>
+      <w:r>
+        <w:rPr>
+          <w:lang w:val="en-US"/>
+        </w:rPr>
+        <w:t xml:space="preserve"> we checked the VIF to detect </w:t>
+      </w:r>
+      <w:r>
+        <w:rPr>
+          <w:lang w:val="en-US"/>
+        </w:rPr>
+        <w:t>multicollinearity</w:t>
+      </w:r>
+      <w:r>
+        <w:rPr>
+          <w:lang w:val="en-US"/>
+        </w:rPr>
+        <w:t xml:space="preserve"> because </w:t>
+      </w:r>
+      <w:r>
+        <w:rPr>
+          <w:lang w:val="en-US"/>
+        </w:rPr>
+        <w:t xml:space="preserve">linear </w:t>
+      </w:r>
+      <w:r>
+        <w:rPr>
+          <w:lang w:val="en-US"/>
+        </w:rPr>
+        <w:t>regression, Ridge</w:t>
+      </w:r>
+      <w:r>
+        <w:rPr>
+          <w:lang w:val="en-US"/>
+        </w:rPr>
+        <w:t>,</w:t>
+      </w:r>
+      <w:r>
+        <w:rPr>
+          <w:lang w:val="en-US"/>
+        </w:rPr>
+        <w:t xml:space="preserve"> and lasso </w:t>
+      </w:r>
+      <w:r>
+        <w:rPr>
+          <w:lang w:val="en-US"/>
+        </w:rPr>
+        <w:t xml:space="preserve">are </w:t>
+      </w:r>
+      <w:r>
+        <w:rPr>
+          <w:lang w:val="en-US"/>
+        </w:rPr>
+        <w:t xml:space="preserve">not like </w:t>
+      </w:r>
+      <w:r>
+        <w:rPr>
+          <w:lang w:val="en-US"/>
+        </w:rPr>
+        <w:t>tree-based</w:t>
+      </w:r>
+      <w:r>
+        <w:rPr>
+          <w:lang w:val="en-US"/>
+        </w:rPr>
+        <w:t xml:space="preserve"> </w:t>
+      </w:r>
+      <w:r>
+        <w:rPr>
+          <w:lang w:val="en-US"/>
+        </w:rPr>
+        <w:t>algorithms (</w:t>
+      </w:r>
+      <w:r>
+        <w:rPr>
+          <w:lang w:val="en-US"/>
+        </w:rPr>
+        <w:t>and also SVM</w:t>
+      </w:r>
+      <w:proofErr w:type="gramStart"/>
+      <w:r>
+        <w:rPr>
+          <w:lang w:val="en-US"/>
+        </w:rPr>
+        <w:t>)</w:t>
+      </w:r>
+      <w:proofErr w:type="gramEnd"/>
+      <w:r>
+        <w:rPr>
+          <w:lang w:val="en-US"/>
+        </w:rPr>
+        <w:t xml:space="preserve"> </w:t>
+      </w:r>
+      <w:r>
+        <w:rPr>
+          <w:lang w:val="en-US"/>
+        </w:rPr>
+        <w:t>and they affected by</w:t>
+      </w:r>
+      <w:r>
+        <w:rPr>
+          <w:lang w:val="en-US"/>
+        </w:rPr>
+        <w:t xml:space="preserve"> multicollinearity</w:t>
+      </w:r>
+      <w:r>
+        <w:rPr>
+          <w:lang w:val="en-US"/>
+        </w:rPr>
+        <w:t xml:space="preserve"> </w:t>
+      </w:r>
+      <w:r>
+        <w:rPr>
+          <w:lang w:val="en-US"/>
+        </w:rPr>
+        <w:t xml:space="preserve"> </w:t>
+      </w:r>
+    </w:p>
+    <w:p>
+      <w:pPr>
+        <w:rPr>
+          <w:lang w:val="en-US"/>
+        </w:rPr>
+      </w:pPr>
+      <w:r>
+        <w:rPr>
+          <w:noProof/>
+          <w:lang w:val="en-US"/>
+        </w:rPr>
         <w:lastRenderedPageBreak/>
-        <w:t xml:space="preserve">after checking these algorithms </w:t>
-      </w:r>
-      <w:r>
-        <w:rPr>
-          <w:lang w:val="en-US"/>
-        </w:rPr>
-        <w:t xml:space="preserve">and after we get more data from </w:t>
-      </w:r>
-      <w:r>
-        <w:rPr>
-          <w:lang w:val="en-US"/>
-        </w:rPr>
-        <w:t>Mor,</w:t>
-      </w:r>
-      <w:r>
-        <w:rPr>
-          <w:lang w:val="en-US"/>
-        </w:rPr>
-        <w:t xml:space="preserve"> we checked the VIF to detect </w:t>
-      </w:r>
-      <w:r>
-        <w:rPr>
-          <w:lang w:val="en-US"/>
-        </w:rPr>
-        <w:t>multicollinearity</w:t>
-      </w:r>
-      <w:r>
-        <w:rPr>
-          <w:lang w:val="en-US"/>
-        </w:rPr>
-        <w:t xml:space="preserve"> because </w:t>
-      </w:r>
-      <w:r>
-        <w:rPr>
-          <w:lang w:val="en-US"/>
-        </w:rPr>
-        <w:t xml:space="preserve">linear </w:t>
-      </w:r>
-      <w:r>
-        <w:rPr>
-          <w:lang w:val="en-US"/>
-        </w:rPr>
-        <w:t>regression, Ridge</w:t>
-      </w:r>
-      <w:r>
-        <w:rPr>
-          <w:lang w:val="en-US"/>
-        </w:rPr>
-        <w:t>,</w:t>
-      </w:r>
-      <w:r>
-        <w:rPr>
-          <w:lang w:val="en-US"/>
-        </w:rPr>
-        <w:t xml:space="preserve"> and lasso </w:t>
-      </w:r>
-      <w:r>
-        <w:rPr>
-          <w:lang w:val="en-US"/>
-        </w:rPr>
-        <w:t xml:space="preserve">are </w:t>
-      </w:r>
-      <w:r>
-        <w:rPr>
-          <w:lang w:val="en-US"/>
-        </w:rPr>
-        <w:t xml:space="preserve">not like </w:t>
-      </w:r>
-      <w:r>
-        <w:rPr>
-          <w:lang w:val="en-US"/>
-        </w:rPr>
-        <w:t>tree-based</w:t>
-      </w:r>
-      <w:r>
-        <w:rPr>
-          <w:lang w:val="en-US"/>
-        </w:rPr>
-        <w:t xml:space="preserve"> </w:t>
-      </w:r>
-      <w:r>
-        <w:rPr>
-          <w:lang w:val="en-US"/>
-        </w:rPr>
-        <w:t>algorithms (</w:t>
-      </w:r>
-      <w:r>
-        <w:rPr>
-          <w:lang w:val="en-US"/>
-        </w:rPr>
-        <w:t>and also SVM</w:t>
-      </w:r>
-      <w:proofErr w:type="gramStart"/>
-      <w:r>
-        <w:rPr>
-          <w:lang w:val="en-US"/>
-        </w:rPr>
-        <w:t>)</w:t>
-      </w:r>
-      <w:proofErr w:type="gramEnd"/>
-      <w:r>
-        <w:rPr>
-          <w:lang w:val="en-US"/>
-        </w:rPr>
-        <w:t xml:space="preserve"> </w:t>
-      </w:r>
-      <w:r>
-        <w:rPr>
-          <w:lang w:val="en-US"/>
-        </w:rPr>
-        <w:t>and they affected by</w:t>
-      </w:r>
-      <w:r>
-        <w:rPr>
-          <w:lang w:val="en-US"/>
-        </w:rPr>
-        <w:t xml:space="preserve"> multicollinearity</w:t>
-      </w:r>
-      <w:r>
-        <w:rPr>
-          <w:lang w:val="en-US"/>
-        </w:rPr>
-        <w:t xml:space="preserve"> </w:t>
-      </w:r>
-      <w:r>
-        <w:rPr>
-          <w:lang w:val="en-US"/>
-        </w:rPr>
-        <w:t xml:space="preserve"> </w:t>
-      </w:r>
-    </w:p>
-    <w:p>
-      <w:pPr>
-        <w:rPr>
-          <w:lang w:val="en-US"/>
-        </w:rPr>
-      </w:pPr>
-      <w:r>
-        <w:rPr>
-          <w:lang w:val="en-US"/>
-        </w:rPr>
         <w:drawing>
-          <wp:anchor distT="0" distB="0" distL="114300" distR="114300" simplePos="0" relativeHeight="251659264" behindDoc="1" locked="0" layoutInCell="1" allowOverlap="1" wp14:anchorId="0D2AD45D" wp14:editId="08F64482">
+          <wp:anchor distT="0" distB="0" distL="114300" distR="114300" simplePos="0" relativeHeight="251659264" behindDoc="1" locked="0" layoutInCell="1" allowOverlap="1" wp14:anchorId="0D2AD45D" wp14:editId="7196F618">
             <wp:simplePos x="0" y="0"/>
             <wp:positionH relativeFrom="column">
-              <wp:posOffset>-453224</wp:posOffset>
+              <wp:posOffset>55522</wp:posOffset>
             </wp:positionH>
             <wp:positionV relativeFrom="paragraph">
-              <wp:posOffset>873180</wp:posOffset>
+              <wp:posOffset>809625</wp:posOffset>
             </wp:positionV>
-            <wp:extent cx="3227705" cy="3778885"/>
-            <wp:effectExtent l="0" t="0" r="0" b="0"/>
+            <wp:extent cx="2044065" cy="2393315"/>
+            <wp:effectExtent l="0" t="0" r="0" b="6985"/>
             <wp:wrapSquare wrapText="bothSides"/>
             <wp:docPr id="3" name="Picture 3"/>
             <wp:cNvGraphicFramePr>
@@ -1441,7 +1277,7 @@
                   <pic:spPr>
                     <a:xfrm>
                       <a:off x="0" y="0"/>
-                      <a:ext cx="3227705" cy="3778885"/>
+                      <a:ext cx="2044065" cy="2393315"/>
                     </a:xfrm>
                     <a:prstGeom prst="rect">
                       <a:avLst/>
@@ -1463,17 +1299,193 @@
         <w:rPr>
           <w:lang w:val="en-US"/>
         </w:rPr>
+        <w:t xml:space="preserve">the outcomes of the multicollinearity </w:t>
+      </w:r>
+      <w:r>
+        <w:rPr>
+          <w:lang w:val="en-US"/>
+        </w:rPr>
+        <w:t>test were</w:t>
+      </w:r>
+      <w:r>
+        <w:rPr>
+          <w:lang w:val="en-US"/>
+        </w:rPr>
+        <w:t xml:space="preserve"> very high as can see in the table below </w:t>
+      </w:r>
+      <w:r>
+        <w:rPr>
+          <w:lang w:val="en-US"/>
+        </w:rPr>
+        <w:t>on</w:t>
+      </w:r>
+      <w:r>
+        <w:rPr>
+          <w:lang w:val="en-US"/>
+        </w:rPr>
+        <w:t xml:space="preserve"> the left side, and </w:t>
+      </w:r>
+      <w:r>
+        <w:rPr>
+          <w:lang w:val="en-US"/>
+        </w:rPr>
+        <w:t>on</w:t>
+      </w:r>
+      <w:r>
+        <w:rPr>
+          <w:lang w:val="en-US"/>
+        </w:rPr>
+        <w:t xml:space="preserve"> the right side can </w:t>
+      </w:r>
+      <w:r>
+        <w:rPr>
+          <w:lang w:val="en-US"/>
+        </w:rPr>
+        <w:t>see</w:t>
+      </w:r>
+      <w:r>
+        <w:rPr>
+          <w:lang w:val="en-US"/>
+        </w:rPr>
+        <w:t xml:space="preserve"> what </w:t>
+      </w:r>
+      <w:r>
+        <w:rPr>
+          <w:lang w:val="en-US"/>
+        </w:rPr>
+        <w:t>happens</w:t>
+      </w:r>
+      <w:r>
+        <w:rPr>
+          <w:lang w:val="en-US"/>
+        </w:rPr>
+        <w:t xml:space="preserve"> if we will </w:t>
+      </w:r>
+      <w:r>
+        <w:rPr>
+          <w:lang w:val="en-US"/>
+        </w:rPr>
+        <w:t>remove</w:t>
+      </w:r>
+      <w:r>
+        <w:rPr>
+          <w:lang w:val="en-US"/>
+        </w:rPr>
+        <w:t xml:space="preserve"> th</w:t>
+      </w:r>
+      <w:r>
+        <w:rPr>
+          <w:lang w:val="en-US"/>
+        </w:rPr>
+        <w:t>e weave 45 feature</w:t>
+      </w:r>
+      <w:r>
+        <w:rPr>
+          <w:lang w:val="en-US"/>
+        </w:rPr>
+        <w:t xml:space="preserve"> </w:t>
+      </w:r>
+      <w:r>
+        <w:rPr>
+          <w:lang w:val="en-US"/>
+        </w:rPr>
+        <w:t xml:space="preserve">(because they have </w:t>
+      </w:r>
+      <w:r>
+        <w:rPr>
+          <w:lang w:val="en-US"/>
+        </w:rPr>
+        <w:t xml:space="preserve">a </w:t>
+      </w:r>
+      <w:r>
+        <w:rPr>
+          <w:lang w:val="en-US"/>
+        </w:rPr>
+        <w:t xml:space="preserve">connection to the </w:t>
+      </w:r>
+      <w:r>
+        <w:rPr>
+          <w:lang w:val="en-US"/>
+        </w:rPr>
+        <w:t>other features</w:t>
+      </w:r>
+      <w:r>
+        <w:rPr>
+          <w:lang w:val="en-US"/>
+        </w:rPr>
+        <w:t xml:space="preserve"> because </w:t>
+      </w:r>
+      <w:r>
+        <w:rPr>
+          <w:lang w:val="en-US"/>
+        </w:rPr>
+        <w:t>it</w:t>
+      </w:r>
+      <w:r>
+        <w:rPr>
+          <w:lang w:val="en-US"/>
+        </w:rPr>
+        <w:t xml:space="preserve"> is the same </w:t>
+      </w:r>
+      <w:r>
+        <w:rPr>
+          <w:lang w:val="en-US"/>
+        </w:rPr>
+        <w:t>power</w:t>
+      </w:r>
+      <w:r>
+        <w:rPr>
+          <w:lang w:val="en-US"/>
+        </w:rPr>
+        <w:t xml:space="preserve"> but just from </w:t>
+      </w:r>
+      <w:r>
+        <w:rPr>
+          <w:lang w:val="en-US"/>
+        </w:rPr>
+        <w:t xml:space="preserve">a </w:t>
+      </w:r>
+      <w:r>
+        <w:rPr>
+          <w:lang w:val="en-US"/>
+        </w:rPr>
+        <w:t>45-degree angle</w:t>
+      </w:r>
+      <w:r>
+        <w:rPr>
+          <w:lang w:val="en-US"/>
+        </w:rPr>
+        <w:t xml:space="preserve"> as Mor explained</w:t>
+      </w:r>
+      <w:r>
+        <w:rPr>
+          <w:lang w:val="en-US"/>
+        </w:rPr>
+        <w:t>)</w:t>
+      </w:r>
+    </w:p>
+    <w:p>
+      <w:pPr>
+        <w:rPr>
+          <w:lang w:val="en-US"/>
+        </w:rPr>
+      </w:pPr>
+      <w:r>
+        <w:rPr>
+          <w:noProof/>
+          <w:lang w:val="en-US"/>
+        </w:rPr>
         <w:drawing>
-          <wp:anchor distT="0" distB="0" distL="114300" distR="114300" simplePos="0" relativeHeight="251668480" behindDoc="0" locked="0" layoutInCell="1" allowOverlap="1" wp14:anchorId="37D4A24C" wp14:editId="43D4728D">
+          <wp:anchor distT="0" distB="0" distL="114300" distR="114300" simplePos="0" relativeHeight="251668480" behindDoc="0" locked="0" layoutInCell="1" allowOverlap="1" wp14:anchorId="37D4A24C" wp14:editId="3B9F7876">
             <wp:simplePos x="0" y="0"/>
-            <wp:positionH relativeFrom="column">
-              <wp:posOffset>2925472</wp:posOffset>
+            <wp:positionH relativeFrom="margin">
+              <wp:posOffset>2617000</wp:posOffset>
             </wp:positionH>
             <wp:positionV relativeFrom="paragraph">
-              <wp:posOffset>790575</wp:posOffset>
+              <wp:posOffset>80452</wp:posOffset>
             </wp:positionV>
-            <wp:extent cx="2934109" cy="3057952"/>
-            <wp:effectExtent l="0" t="0" r="0" b="9525"/>
+            <wp:extent cx="1929765" cy="2011680"/>
+            <wp:effectExtent l="0" t="0" r="0" b="7620"/>
             <wp:wrapSquare wrapText="bothSides"/>
             <wp:docPr id="15" name="Picture 15"/>
             <wp:cNvGraphicFramePr>
@@ -1501,7 +1513,7 @@
                   <pic:spPr>
                     <a:xfrm>
                       <a:off x="0" y="0"/>
-                      <a:ext cx="2934109" cy="3057952"/>
+                      <a:ext cx="1929765" cy="2011680"/>
                     </a:xfrm>
                     <a:prstGeom prst="rect">
                       <a:avLst/>
@@ -1510,6 +1522,12 @@
                 </pic:pic>
               </a:graphicData>
             </a:graphic>
+            <wp14:sizeRelH relativeFrom="margin">
+              <wp14:pctWidth>0</wp14:pctWidth>
+            </wp14:sizeRelH>
+            <wp14:sizeRelV relativeFrom="margin">
+              <wp14:pctHeight>0</wp14:pctHeight>
+            </wp14:sizeRelV>
           </wp:anchor>
         </w:drawing>
       </w:r>
@@ -1517,91 +1535,165 @@
         <w:rPr>
           <w:lang w:val="en-US"/>
         </w:rPr>
-        <w:t xml:space="preserve">the outcomes of the </w:t>
-      </w:r>
-      <w:r>
-        <w:rPr>
-          <w:lang w:val="en-US"/>
-        </w:rPr>
-        <w:t xml:space="preserve">multicollinearity </w:t>
-      </w:r>
-      <w:r>
-        <w:rPr>
-          <w:lang w:val="en-US"/>
-        </w:rPr>
-        <w:t>test were</w:t>
-      </w:r>
-      <w:r>
-        <w:rPr>
-          <w:lang w:val="en-US"/>
-        </w:rPr>
-        <w:t xml:space="preserve"> very high as can see in the table below </w:t>
-      </w:r>
-      <w:r>
-        <w:rPr>
-          <w:lang w:val="en-US"/>
-        </w:rPr>
-        <w:t>on</w:t>
-      </w:r>
-      <w:r>
-        <w:rPr>
-          <w:lang w:val="en-US"/>
-        </w:rPr>
-        <w:t xml:space="preserve"> the left side, and </w:t>
-      </w:r>
-      <w:r>
-        <w:rPr>
-          <w:lang w:val="en-US"/>
-        </w:rPr>
-        <w:t>on</w:t>
-      </w:r>
-      <w:r>
-        <w:rPr>
-          <w:lang w:val="en-US"/>
-        </w:rPr>
-        <w:t xml:space="preserve"> the right side can </w:t>
-      </w:r>
-      <w:r>
-        <w:rPr>
-          <w:lang w:val="en-US"/>
-        </w:rPr>
-        <w:t>see</w:t>
-      </w:r>
-      <w:r>
-        <w:rPr>
-          <w:lang w:val="en-US"/>
-        </w:rPr>
-        <w:t xml:space="preserve"> what </w:t>
-      </w:r>
-      <w:r>
-        <w:rPr>
-          <w:lang w:val="en-US"/>
-        </w:rPr>
-        <w:t>happens</w:t>
-      </w:r>
-      <w:r>
-        <w:rPr>
-          <w:lang w:val="en-US"/>
-        </w:rPr>
-        <w:t xml:space="preserve"> if we will </w:t>
-      </w:r>
-      <w:r>
-        <w:rPr>
-          <w:lang w:val="en-US"/>
-        </w:rPr>
-        <w:t>remove</w:t>
-      </w:r>
-      <w:r>
-        <w:rPr>
-          <w:lang w:val="en-US"/>
-        </w:rPr>
-        <w:t xml:space="preserve"> th</w:t>
-      </w:r>
-      <w:r>
-        <w:rPr>
-          <w:lang w:val="en-US"/>
-        </w:rPr>
-        <w:t>e weave 45 feature</w:t>
+        <w:br/>
+      </w:r>
+      <w:r>
+        <w:rPr>
+          <w:lang w:val="en-US"/>
+        </w:rPr>
+        <w:br/>
+      </w:r>
+      <w:r>
+        <w:rPr>
+          <w:lang w:val="en-US"/>
+        </w:rPr>
+        <w:br/>
+      </w:r>
+      <w:r>
+        <w:rPr>
+          <w:lang w:val="en-US"/>
+        </w:rPr>
+        <w:br/>
+      </w:r>
+      <w:r>
+        <w:rPr>
+          <w:lang w:val="en-US"/>
+        </w:rPr>
+        <w:br/>
+      </w:r>
+      <w:r>
+        <w:rPr>
+          <w:lang w:val="en-US"/>
+        </w:rPr>
+        <w:br/>
+      </w:r>
+    </w:p>
+    <w:p>
+      <w:pPr>
+        <w:rPr>
+          <w:lang w:val="en-US"/>
+        </w:rPr>
+      </w:pPr>
+    </w:p>
+    <w:p>
+      <w:pPr>
+        <w:rPr>
+          <w:lang w:val="en-US"/>
+        </w:rPr>
+      </w:pPr>
+    </w:p>
+    <w:p>
+      <w:pPr>
+        <w:rPr>
+          <w:lang w:val="en-US"/>
+        </w:rPr>
+      </w:pPr>
+    </w:p>
+    <w:p>
+      <w:pPr>
+        <w:rPr>
+          <w:lang w:val="en-US"/>
+        </w:rPr>
+      </w:pPr>
+    </w:p>
+    <w:p>
+      <w:pPr>
+        <w:rPr>
+          <w:lang w:val="en-US"/>
+        </w:rPr>
+      </w:pPr>
+    </w:p>
+    <w:p>
+      <w:pPr>
+        <w:rPr>
+          <w:lang w:val="en-US"/>
+        </w:rPr>
+      </w:pPr>
+    </w:p>
+    <w:p>
+      <w:pPr>
+        <w:rPr>
+          <w:lang w:val="en-US"/>
+        </w:rPr>
+      </w:pPr>
+      <w:r>
+        <w:rPr>
+          <w:lang w:val="en-US"/>
+        </w:rPr>
+        <w:t>so,</w:t>
+      </w:r>
+      <w:r>
+        <w:rPr>
+          <w:lang w:val="en-US"/>
+        </w:rPr>
+        <w:t xml:space="preserve"> the decision we make with </w:t>
+      </w:r>
+      <w:r>
+        <w:rPr>
+          <w:lang w:val="en-US"/>
+        </w:rPr>
+        <w:t>M</w:t>
+      </w:r>
+      <w:r>
+        <w:rPr>
+          <w:lang w:val="en-US"/>
+        </w:rPr>
+        <w:t xml:space="preserve">or is to stick to </w:t>
+      </w:r>
+      <w:r>
+        <w:rPr>
+          <w:lang w:val="en-US"/>
+        </w:rPr>
+        <w:t>tree</w:t>
+      </w:r>
+      <w:r>
+        <w:rPr>
+          <w:lang w:val="en-US"/>
+        </w:rPr>
+        <w:t>-</w:t>
+      </w:r>
+      <w:r>
+        <w:rPr>
+          <w:lang w:val="en-US"/>
+        </w:rPr>
+        <w:t>based</w:t>
+      </w:r>
+      <w:r>
+        <w:rPr>
+          <w:lang w:val="en-US"/>
+        </w:rPr>
+        <w:t xml:space="preserve"> and SVM </w:t>
+      </w:r>
+      <w:r>
+        <w:rPr>
+          <w:lang w:val="en-US"/>
+        </w:rPr>
+        <w:t>algorithms</w:t>
+      </w:r>
+      <w:r>
+        <w:rPr>
+          <w:lang w:val="en-US"/>
+        </w:rPr>
+        <w:t xml:space="preserve"> (xgboost and SVM)</w:t>
+      </w:r>
+      <w:r>
+        <w:rPr>
+          <w:lang w:val="en-US"/>
+        </w:rPr>
+        <w:t xml:space="preserve"> because they </w:t>
+      </w:r>
+      <w:r>
+        <w:rPr>
+          <w:lang w:val="en-US"/>
+        </w:rPr>
+        <w:t xml:space="preserve">influenced by </w:t>
+      </w:r>
+      <w:proofErr w:type="gramStart"/>
+      <w:r>
+        <w:rPr>
+          <w:lang w:val="en-US"/>
+        </w:rPr>
+        <w:t>multicellularity</w:t>
       </w:r>
       <w:r>
         <w:rPr>
@@ -1613,196 +1705,38 @@
         <w:rPr>
           <w:lang w:val="en-US"/>
         </w:rPr>
-        <w:t xml:space="preserve">(because they have </w:t>
-      </w:r>
-      <w:r>
-        <w:rPr>
-          <w:lang w:val="en-US"/>
-        </w:rPr>
-        <w:t xml:space="preserve">a </w:t>
-      </w:r>
-      <w:r>
-        <w:rPr>
-          <w:lang w:val="en-US"/>
-        </w:rPr>
-        <w:t xml:space="preserve">connection to the </w:t>
-      </w:r>
-      <w:r>
-        <w:rPr>
-          <w:lang w:val="en-US"/>
-        </w:rPr>
-        <w:t>other features</w:t>
-      </w:r>
-      <w:r>
-        <w:rPr>
-          <w:lang w:val="en-US"/>
-        </w:rPr>
-        <w:t xml:space="preserve"> because </w:t>
-      </w:r>
-      <w:r>
-        <w:rPr>
-          <w:lang w:val="en-US"/>
-        </w:rPr>
-        <w:t>it</w:t>
-      </w:r>
-      <w:r>
-        <w:rPr>
-          <w:lang w:val="en-US"/>
-        </w:rPr>
-        <w:t xml:space="preserve"> is the same </w:t>
-      </w:r>
-      <w:r>
-        <w:rPr>
-          <w:lang w:val="en-US"/>
-        </w:rPr>
-        <w:t>power</w:t>
-      </w:r>
-      <w:r>
-        <w:rPr>
-          <w:lang w:val="en-US"/>
-        </w:rPr>
-        <w:t xml:space="preserve"> but just from </w:t>
-      </w:r>
-      <w:r>
-        <w:rPr>
-          <w:lang w:val="en-US"/>
-        </w:rPr>
-        <w:t xml:space="preserve">a </w:t>
-      </w:r>
-      <w:r>
-        <w:rPr>
-          <w:lang w:val="en-US"/>
-        </w:rPr>
-        <w:t>45-degree angle</w:t>
-      </w:r>
-      <w:r>
-        <w:rPr>
-          <w:lang w:val="en-US"/>
-        </w:rPr>
-        <w:t xml:space="preserve"> as Mor explained</w:t>
-      </w:r>
-      <w:r>
-        <w:rPr>
-          <w:lang w:val="en-US"/>
-        </w:rPr>
-        <w:t>)</w:t>
-      </w:r>
-    </w:p>
-    <w:p>
-      <w:pPr>
-        <w:rPr>
-          <w:lang w:val="en-US"/>
-        </w:rPr>
-      </w:pPr>
-      <w:r>
-        <w:rPr>
-          <w:lang w:val="en-US"/>
-        </w:rPr>
-        <w:br/>
-      </w:r>
-      <w:r>
-        <w:rPr>
-          <w:lang w:val="en-US"/>
-        </w:rPr>
-        <w:br/>
-      </w:r>
-      <w:r>
-        <w:rPr>
-          <w:lang w:val="en-US"/>
-        </w:rPr>
-        <w:br/>
-      </w:r>
-      <w:r>
-        <w:rPr>
-          <w:lang w:val="en-US"/>
-        </w:rPr>
-        <w:br/>
-      </w:r>
-      <w:r>
-        <w:rPr>
-          <w:lang w:val="en-US"/>
-        </w:rPr>
-        <w:br/>
-      </w:r>
-      <w:r>
-        <w:rPr>
-          <w:lang w:val="en-US"/>
-        </w:rPr>
-        <w:br/>
-      </w:r>
-      <w:r>
-        <w:rPr>
-          <w:lang w:val="en-US"/>
-        </w:rPr>
-        <w:t>so,</w:t>
-      </w:r>
-      <w:r>
-        <w:rPr>
-          <w:lang w:val="en-US"/>
-        </w:rPr>
-        <w:t xml:space="preserve"> the decision we make with </w:t>
-      </w:r>
-      <w:r>
-        <w:rPr>
-          <w:lang w:val="en-US"/>
-        </w:rPr>
-        <w:t>M</w:t>
-      </w:r>
-      <w:r>
-        <w:rPr>
-          <w:lang w:val="en-US"/>
-        </w:rPr>
-        <w:t xml:space="preserve">or is to stick to </w:t>
-      </w:r>
-      <w:proofErr w:type="gramStart"/>
-      <w:r>
-        <w:rPr>
-          <w:lang w:val="en-US"/>
-        </w:rPr>
-        <w:t>tree</w:t>
-      </w:r>
-      <w:r>
-        <w:rPr>
-          <w:lang w:val="en-US"/>
-        </w:rPr>
-        <w:t>-</w:t>
-      </w:r>
-      <w:r>
-        <w:rPr>
-          <w:lang w:val="en-US"/>
-        </w:rPr>
-        <w:t>based</w:t>
+        <w:t xml:space="preserve"> </w:t>
+      </w:r>
+      <w:r>
+        <w:rPr>
+          <w:lang w:val="en-US"/>
+        </w:rPr>
+        <w:t>the</w:t>
       </w:r>
       <w:proofErr w:type="gramEnd"/>
       <w:r>
         <w:rPr>
           <w:lang w:val="en-US"/>
         </w:rPr>
-        <w:t xml:space="preserve"> and SVM </w:t>
-      </w:r>
-      <w:r>
-        <w:rPr>
-          <w:lang w:val="en-US"/>
-        </w:rPr>
-        <w:t>algorithms</w:t>
-      </w:r>
-      <w:r>
-        <w:rPr>
-          <w:lang w:val="en-US"/>
-        </w:rPr>
-        <w:t xml:space="preserve"> (xgboost and SVM)</w:t>
-      </w:r>
-      <w:r>
-        <w:rPr>
-          <w:lang w:val="en-US"/>
-        </w:rPr>
-        <w:t xml:space="preserve"> because they </w:t>
-      </w:r>
-      <w:r>
-        <w:rPr>
-          <w:lang w:val="en-US"/>
-        </w:rPr>
-        <w:t>influenced by multicellularity</w:t>
+        <w:t xml:space="preserve"> results </w:t>
+      </w:r>
+      <w:r>
+        <w:rPr>
+          <w:lang w:val="en-US"/>
+        </w:rPr>
+        <w:t>for all the models</w:t>
+      </w:r>
+      <w:r>
+        <w:rPr>
+          <w:lang w:val="en-US"/>
+        </w:rPr>
+        <w:t xml:space="preserve"> after getting all data set</w:t>
+      </w:r>
+      <w:r>
+        <w:rPr>
+          <w:lang w:val="en-US"/>
+        </w:rPr>
+        <w:t xml:space="preserve"> can be seen in the</w:t>
       </w:r>
       <w:r>
         <w:rPr>
@@ -1814,38 +1748,37 @@
         <w:rPr>
           <w:lang w:val="en-US"/>
         </w:rPr>
+        <w:t>table</w:t>
+      </w:r>
+      <w:r>
+        <w:rPr>
+          <w:lang w:val="en-US"/>
+        </w:rPr>
         <w:t xml:space="preserve"> </w:t>
       </w:r>
-    </w:p>
-    <w:p>
-      <w:pPr>
-        <w:rPr>
-          <w:lang w:val="en-US"/>
-        </w:rPr>
-      </w:pPr>
-      <w:r>
-        <w:rPr>
-          <w:lang w:val="en-US"/>
-        </w:rPr>
-        <w:t xml:space="preserve">the results </w:t>
-      </w:r>
-      <w:r>
-        <w:rPr>
-          <w:lang w:val="en-US"/>
-        </w:rPr>
-        <w:t>for all the models</w:t>
-      </w:r>
-      <w:r>
-        <w:rPr>
-          <w:lang w:val="en-US"/>
-        </w:rPr>
-        <w:t xml:space="preserve"> after getting all data set</w:t>
-      </w:r>
-      <w:r>
-        <w:rPr>
-          <w:lang w:val="en-US"/>
-        </w:rPr>
-        <w:t xml:space="preserve"> can be seen in the</w:t>
+      <w:r>
+        <w:rPr>
+          <w:lang w:val="en-US"/>
+        </w:rPr>
+        <w:t>and the</w:t>
+      </w:r>
+      <w:r>
+        <w:rPr>
+          <w:lang w:val="en-US"/>
+        </w:rPr>
+        <w:t xml:space="preserve"> RMSE and mean of CV R^2 scores </w:t>
+      </w:r>
+      <w:r>
+        <w:rPr>
+          <w:lang w:val="en-US"/>
+        </w:rPr>
+        <w:t xml:space="preserve">are </w:t>
+      </w:r>
+      <w:r>
+        <w:rPr>
+          <w:lang w:val="en-US"/>
+        </w:rPr>
+        <w:t>in the charts below:</w:t>
       </w:r>
       <w:r>
         <w:rPr>
@@ -1855,48 +1788,7 @@
       </w:r>
       <w:r>
         <w:rPr>
-          <w:lang w:val="en-US"/>
-        </w:rPr>
-        <w:t>table</w:t>
-      </w:r>
-      <w:r>
-        <w:rPr>
-          <w:lang w:val="en-US"/>
-        </w:rPr>
-        <w:t xml:space="preserve"> </w:t>
-      </w:r>
-      <w:r>
-        <w:rPr>
-          <w:lang w:val="en-US"/>
-        </w:rPr>
-        <w:t>and the</w:t>
-      </w:r>
-      <w:r>
-        <w:rPr>
-          <w:lang w:val="en-US"/>
-        </w:rPr>
-        <w:t xml:space="preserve"> RMSE and mean of CV R^2 scores </w:t>
-      </w:r>
-      <w:r>
-        <w:rPr>
-          <w:lang w:val="en-US"/>
-        </w:rPr>
-        <w:t xml:space="preserve">are </w:t>
-      </w:r>
-      <w:r>
-        <w:rPr>
-          <w:lang w:val="en-US"/>
-        </w:rPr>
-        <w:t>in the charts below:</w:t>
-      </w:r>
-      <w:r>
-        <w:rPr>
-          <w:lang w:val="en-US"/>
-        </w:rPr>
-        <w:t xml:space="preserve"> </w:t>
-      </w:r>
-      <w:r>
-        <w:rPr>
+          <w:noProof/>
           <w:lang w:val="en-US"/>
         </w:rPr>
         <w:drawing>
@@ -1942,101 +1834,20 @@
           <w:lang w:val="en-US"/>
         </w:rPr>
       </w:pPr>
-    </w:p>
-    <w:p>
-      <w:pPr>
-        <w:rPr>
-          <w:lang w:val="en-US"/>
-        </w:rPr>
-      </w:pPr>
-    </w:p>
-    <w:p>
-      <w:pPr>
-        <w:rPr>
-          <w:lang w:val="en-US"/>
-        </w:rPr>
-      </w:pPr>
-      <w:r>
-        <w:rPr>
-          <w:lang w:val="en-US"/>
-        </w:rPr>
-        <w:lastRenderedPageBreak/>
-        <w:br/>
-      </w:r>
       <w:r>
         <w:rPr>
           <w:noProof/>
         </w:rPr>
         <w:drawing>
-          <wp:anchor distT="0" distB="0" distL="114300" distR="114300" simplePos="0" relativeHeight="251674624" behindDoc="0" locked="0" layoutInCell="1" allowOverlap="1" wp14:anchorId="7D5F13A7" wp14:editId="3387BD55">
+          <wp:anchor distT="0" distB="0" distL="114300" distR="114300" simplePos="0" relativeHeight="251675648" behindDoc="0" locked="0" layoutInCell="1" allowOverlap="1" wp14:anchorId="5DA2D954" wp14:editId="2EBBCD88">
             <wp:simplePos x="0" y="0"/>
             <wp:positionH relativeFrom="page">
-              <wp:align>left</wp:align>
+              <wp:posOffset>3693629</wp:posOffset>
             </wp:positionH>
             <wp:positionV relativeFrom="paragraph">
-              <wp:posOffset>0</wp:posOffset>
+              <wp:posOffset>132329</wp:posOffset>
             </wp:positionV>
-            <wp:extent cx="3323590" cy="2531110"/>
-            <wp:effectExtent l="0" t="0" r="0" b="2540"/>
-            <wp:wrapSquare wrapText="bothSides"/>
-            <wp:docPr id="26" name="Picture 26"/>
-            <wp:cNvGraphicFramePr>
-              <a:graphicFrameLocks xmlns:a="http://schemas.openxmlformats.org/drawingml/2006/main" noChangeAspect="1"/>
-            </wp:cNvGraphicFramePr>
-            <a:graphic xmlns:a="http://schemas.openxmlformats.org/drawingml/2006/main">
-              <a:graphicData uri="http://schemas.openxmlformats.org/drawingml/2006/picture">
-                <pic:pic xmlns:pic="http://schemas.openxmlformats.org/drawingml/2006/picture">
-                  <pic:nvPicPr>
-                    <pic:cNvPr id="1" name=""/>
-                    <pic:cNvPicPr/>
-                  </pic:nvPicPr>
-                  <pic:blipFill>
-                    <a:blip r:embed="rId10">
-                      <a:extLst>
-                        <a:ext uri="{28A0092B-C50C-407E-A947-70E740481C1C}">
-                          <a14:useLocalDpi xmlns:a14="http://schemas.microsoft.com/office/drawing/2010/main" val="0"/>
-                        </a:ext>
-                      </a:extLst>
-                    </a:blip>
-                    <a:stretch>
-                      <a:fillRect/>
-                    </a:stretch>
-                  </pic:blipFill>
-                  <pic:spPr>
-                    <a:xfrm>
-                      <a:off x="0" y="0"/>
-                      <a:ext cx="3323590" cy="2531110"/>
-                    </a:xfrm>
-                    <a:prstGeom prst="rect">
-                      <a:avLst/>
-                    </a:prstGeom>
-                  </pic:spPr>
-                </pic:pic>
-              </a:graphicData>
-            </a:graphic>
-            <wp14:sizeRelH relativeFrom="margin">
-              <wp14:pctWidth>0</wp14:pctWidth>
-            </wp14:sizeRelH>
-            <wp14:sizeRelV relativeFrom="margin">
-              <wp14:pctHeight>0</wp14:pctHeight>
-            </wp14:sizeRelV>
-          </wp:anchor>
-        </w:drawing>
-      </w:r>
-      <w:r>
-        <w:rPr>
-          <w:noProof/>
-        </w:rPr>
-        <w:drawing>
-          <wp:anchor distT="0" distB="0" distL="114300" distR="114300" simplePos="0" relativeHeight="251675648" behindDoc="0" locked="0" layoutInCell="1" allowOverlap="1" wp14:anchorId="5DA2D954" wp14:editId="0F72D8AB">
-            <wp:simplePos x="0" y="0"/>
-            <wp:positionH relativeFrom="page">
-              <wp:align>right</wp:align>
-            </wp:positionH>
-            <wp:positionV relativeFrom="paragraph">
-              <wp:posOffset>497</wp:posOffset>
-            </wp:positionV>
-            <wp:extent cx="4001135" cy="2501265"/>
+            <wp:extent cx="3204845" cy="2002790"/>
             <wp:effectExtent l="0" t="0" r="0" b="0"/>
             <wp:wrapSquare wrapText="bothSides"/>
             <wp:docPr id="27" name="Picture 27"/>
@@ -2053,7 +1864,7 @@
                     </pic:cNvPicPr>
                   </pic:nvPicPr>
                   <pic:blipFill>
-                    <a:blip r:embed="rId11">
+                    <a:blip r:embed="rId10">
                       <a:extLst>
                         <a:ext uri="{28A0092B-C50C-407E-A947-70E740481C1C}">
                           <a14:useLocalDpi xmlns:a14="http://schemas.microsoft.com/office/drawing/2010/main" val="0"/>
@@ -2068,7 +1879,7 @@
                   <pic:spPr bwMode="auto">
                     <a:xfrm>
                       <a:off x="0" y="0"/>
-                      <a:ext cx="4001135" cy="2501265"/>
+                      <a:ext cx="3204845" cy="2002790"/>
                     </a:xfrm>
                     <a:prstGeom prst="rect">
                       <a:avLst/>
@@ -2090,6 +1901,121 @@
           </wp:anchor>
         </w:drawing>
       </w:r>
+    </w:p>
+    <w:p>
+      <w:pPr>
+        <w:rPr>
+          <w:lang w:val="en-US"/>
+        </w:rPr>
+      </w:pPr>
+      <w:r>
+        <w:rPr>
+          <w:noProof/>
+        </w:rPr>
+        <w:drawing>
+          <wp:anchor distT="0" distB="0" distL="114300" distR="114300" simplePos="0" relativeHeight="251674624" behindDoc="0" locked="0" layoutInCell="1" allowOverlap="1" wp14:anchorId="7D5F13A7" wp14:editId="6A08D6A7">
+            <wp:simplePos x="0" y="0"/>
+            <wp:positionH relativeFrom="page">
+              <wp:posOffset>286247</wp:posOffset>
+            </wp:positionH>
+            <wp:positionV relativeFrom="paragraph">
+              <wp:posOffset>-370260</wp:posOffset>
+            </wp:positionV>
+            <wp:extent cx="2915920" cy="2220595"/>
+            <wp:effectExtent l="0" t="0" r="0" b="8255"/>
+            <wp:wrapSquare wrapText="bothSides"/>
+            <wp:docPr id="26" name="Picture 26"/>
+            <wp:cNvGraphicFramePr>
+              <a:graphicFrameLocks xmlns:a="http://schemas.openxmlformats.org/drawingml/2006/main" noChangeAspect="1"/>
+            </wp:cNvGraphicFramePr>
+            <a:graphic xmlns:a="http://schemas.openxmlformats.org/drawingml/2006/main">
+              <a:graphicData uri="http://schemas.openxmlformats.org/drawingml/2006/picture">
+                <pic:pic xmlns:pic="http://schemas.openxmlformats.org/drawingml/2006/picture">
+                  <pic:nvPicPr>
+                    <pic:cNvPr id="1" name=""/>
+                    <pic:cNvPicPr/>
+                  </pic:nvPicPr>
+                  <pic:blipFill>
+                    <a:blip r:embed="rId11">
+                      <a:extLst>
+                        <a:ext uri="{28A0092B-C50C-407E-A947-70E740481C1C}">
+                          <a14:useLocalDpi xmlns:a14="http://schemas.microsoft.com/office/drawing/2010/main" val="0"/>
+                        </a:ext>
+                      </a:extLst>
+                    </a:blip>
+                    <a:stretch>
+                      <a:fillRect/>
+                    </a:stretch>
+                  </pic:blipFill>
+                  <pic:spPr>
+                    <a:xfrm>
+                      <a:off x="0" y="0"/>
+                      <a:ext cx="2915920" cy="2220595"/>
+                    </a:xfrm>
+                    <a:prstGeom prst="rect">
+                      <a:avLst/>
+                    </a:prstGeom>
+                  </pic:spPr>
+                </pic:pic>
+              </a:graphicData>
+            </a:graphic>
+            <wp14:sizeRelH relativeFrom="margin">
+              <wp14:pctWidth>0</wp14:pctWidth>
+            </wp14:sizeRelH>
+            <wp14:sizeRelV relativeFrom="margin">
+              <wp14:pctHeight>0</wp14:pctHeight>
+            </wp14:sizeRelV>
+          </wp:anchor>
+        </w:drawing>
+      </w:r>
+    </w:p>
+    <w:p>
+      <w:pPr>
+        <w:rPr>
+          <w:lang w:val="en-US"/>
+        </w:rPr>
+      </w:pPr>
+      <w:r>
+        <w:rPr>
+          <w:lang w:val="en-US"/>
+        </w:rPr>
+        <w:br/>
+      </w:r>
+    </w:p>
+    <w:p>
+      <w:pPr>
+        <w:rPr>
+          <w:lang w:val="en-US"/>
+        </w:rPr>
+      </w:pPr>
+    </w:p>
+    <w:p>
+      <w:pPr>
+        <w:rPr>
+          <w:lang w:val="en-US"/>
+        </w:rPr>
+      </w:pPr>
+    </w:p>
+    <w:p>
+      <w:pPr>
+        <w:rPr>
+          <w:lang w:val="en-US"/>
+        </w:rPr>
+      </w:pPr>
+    </w:p>
+    <w:p>
+      <w:pPr>
+        <w:rPr>
+          <w:lang w:val="en-US"/>
+        </w:rPr>
+      </w:pPr>
+    </w:p>
+    <w:p>
+      <w:pPr>
+        <w:rPr>
+          <w:lang w:val="en-US"/>
+        </w:rPr>
+      </w:pPr>
       <w:r>
         <w:rPr>
           <w:lang w:val="en-US"/>
@@ -2274,11 +2200,20 @@
           <w:lang w:val="en-US"/>
         </w:rPr>
       </w:pPr>
-      <w:r>
+    </w:p>
+    <w:p>
+      <w:pPr>
         <w:rPr>
           <w:u w:val="single"/>
           <w:lang w:val="en-US"/>
         </w:rPr>
+      </w:pPr>
+      <w:r>
+        <w:rPr>
+          <w:u w:val="single"/>
+          <w:lang w:val="en-US"/>
+        </w:rPr>
+        <w:lastRenderedPageBreak/>
         <w:t xml:space="preserve">the best hyperparameters for xgboost </w:t>
       </w:r>
     </w:p>
@@ -2292,13 +2227,7 @@
         <w:rPr>
           <w:lang w:val="en-US"/>
         </w:rPr>
-        <w:t>base score</w:t>
-      </w:r>
-      <w:r>
-        <w:rPr>
-          <w:lang w:val="en-US"/>
-        </w:rPr>
-        <w:t>=0.5, booster='gbtree', colsample_bylevel=1,colsample_bynode=1, colsample_bytree=0.4, enable_categorical=False,gamma=0.3, gpu_id=-1, importance_type=None,interaction_constraints='', learning_rate=0.1, max_delta_step=0,max_depth=6, min_child_weight=1, missing=nan,monotone_constraints='()', n_estimators=100, n_jobs=8,num_parallel_tree=1, predictor='auto', random_state=0, reg_alpha=0,reg_lambda=1, scale_pos_weight=1, subsample=1, tree_method='exact',validate_parameters=1, verbosity=None)</w:t>
+        <w:t>base score=0.5, booster='gbtree', colsample_bylevel=1,colsample_bynode=1, colsample_bytree=0.4, enable_categorical=False,gamma=0.3, gpu_id=-1, importance_type=None,interaction_constraints='', learning_rate=0.1, max_delta_step=0,max_depth=6, min_child_weight=1, missing=nan,monotone_constraints='()', n_estimators=100, n_jobs=8,num_parallel_tree=1, predictor='auto', random_state=0, reg_alpha=0,reg_lambda=1, scale_pos_weight=1, subsample=1, tree_method='exact',validate_parameters=1, verbosity=None)</w:t>
       </w:r>
     </w:p>
     <w:p>
@@ -2314,16 +2243,16 @@
           <w:lang w:val="en-US"/>
         </w:rPr>
         <w:drawing>
-          <wp:anchor distT="0" distB="0" distL="114300" distR="114300" simplePos="0" relativeHeight="251676672" behindDoc="1" locked="0" layoutInCell="1" allowOverlap="1" wp14:anchorId="58BD3837" wp14:editId="0015784F">
+          <wp:anchor distT="0" distB="0" distL="114300" distR="114300" simplePos="0" relativeHeight="251676672" behindDoc="1" locked="0" layoutInCell="1" allowOverlap="1" wp14:anchorId="58BD3837" wp14:editId="2DE31EE0">
             <wp:simplePos x="0" y="0"/>
             <wp:positionH relativeFrom="column">
-              <wp:posOffset>-64135</wp:posOffset>
+              <wp:posOffset>15378</wp:posOffset>
             </wp:positionH>
             <wp:positionV relativeFrom="paragraph">
-              <wp:posOffset>241935</wp:posOffset>
+              <wp:posOffset>178325</wp:posOffset>
             </wp:positionV>
-            <wp:extent cx="4619625" cy="1948180"/>
-            <wp:effectExtent l="0" t="0" r="9525" b="0"/>
+            <wp:extent cx="1908175" cy="1080770"/>
+            <wp:effectExtent l="0" t="0" r="0" b="5080"/>
             <wp:wrapTopAndBottom/>
             <wp:docPr id="28" name="Picture 28"/>
             <wp:cNvGraphicFramePr>
@@ -2354,7 +2283,7 @@
                   <pic:spPr bwMode="auto">
                     <a:xfrm>
                       <a:off x="0" y="0"/>
-                      <a:ext cx="4619625" cy="1948180"/>
+                      <a:ext cx="1908175" cy="1080770"/>
                     </a:xfrm>
                     <a:prstGeom prst="rect">
                       <a:avLst/>
@@ -2394,13 +2323,7 @@
         <w:rPr>
           <w:lang w:val="en-US"/>
         </w:rPr>
-        <w:t>Af</w:t>
-      </w:r>
-      <w:r>
-        <w:rPr>
-          <w:lang w:val="en-US"/>
-        </w:rPr>
-        <w:t xml:space="preserve">ter that, we make feature importance of the Xgboost model, and the results were compared to the knowledge that Mor has about the importance of the features that were dropped (0 importance) and the features that have relatively high importance </w:t>
+        <w:t xml:space="preserve">After that, we make feature importance of the Xgboost model, and the results were compared to the knowledge that Mor has about the importance of the features that were dropped (0 importance) and the features that have relatively high importance </w:t>
       </w:r>
       <w:r>
         <w:rPr>
@@ -2413,19 +2336,13 @@
     <w:p>
       <w:pPr>
         <w:rPr>
-          <w:u w:val="single"/>
-          <w:lang w:val="en-US"/>
-        </w:rPr>
-      </w:pPr>
-    </w:p>
-    <w:p>
-      <w:pPr>
-        <w:rPr>
-          <w:lang w:val="en-US"/>
-        </w:rPr>
-      </w:pPr>
-      <w:r>
-        <w:lastRenderedPageBreak/>
+          <w:lang w:val="en-US"/>
+        </w:rPr>
+      </w:pPr>
+      <w:r>
+        <w:rPr>
+          <w:noProof/>
+        </w:rPr>
         <w:drawing>
           <wp:anchor distT="0" distB="0" distL="114300" distR="114300" simplePos="0" relativeHeight="251663360" behindDoc="0" locked="0" layoutInCell="1" allowOverlap="1" wp14:anchorId="3B5B551A" wp14:editId="6667A52A">
             <wp:simplePos x="0" y="0"/>
@@ -2558,17 +2475,20 @@
         </w:rPr>
       </w:pPr>
       <w:r>
+        <w:rPr>
+          <w:noProof/>
+        </w:rPr>
         <w:drawing>
-          <wp:anchor distT="0" distB="0" distL="114300" distR="114300" simplePos="0" relativeHeight="251665408" behindDoc="0" locked="0" layoutInCell="1" allowOverlap="1" wp14:anchorId="5CC17E86" wp14:editId="693447A7">
+          <wp:anchor distT="0" distB="0" distL="114300" distR="114300" simplePos="0" relativeHeight="251665408" behindDoc="0" locked="0" layoutInCell="1" allowOverlap="1" wp14:anchorId="5CC17E86" wp14:editId="65763B2E">
             <wp:simplePos x="0" y="0"/>
             <wp:positionH relativeFrom="margin">
-              <wp:posOffset>2655211</wp:posOffset>
+              <wp:posOffset>2782653</wp:posOffset>
             </wp:positionH>
             <wp:positionV relativeFrom="paragraph">
-              <wp:posOffset>1041455</wp:posOffset>
+              <wp:posOffset>842396</wp:posOffset>
             </wp:positionV>
-            <wp:extent cx="3862705" cy="2520315"/>
-            <wp:effectExtent l="0" t="0" r="4445" b="0"/>
+            <wp:extent cx="2660015" cy="1735455"/>
+            <wp:effectExtent l="0" t="0" r="6985" b="0"/>
             <wp:wrapSquare wrapText="bothSides"/>
             <wp:docPr id="11" name="Picture 11"/>
             <wp:cNvGraphicFramePr>
@@ -2596,7 +2516,7 @@
                   <pic:spPr>
                     <a:xfrm>
                       <a:off x="0" y="0"/>
-                      <a:ext cx="3862705" cy="2520315"/>
+                      <a:ext cx="2660015" cy="1735455"/>
                     </a:xfrm>
                     <a:prstGeom prst="rect">
                       <a:avLst/>
@@ -2777,18 +2697,31 @@
           <w:lang w:val="en-US"/>
         </w:rPr>
       </w:pPr>
-      <w:r>
+    </w:p>
+    <w:p>
+      <w:pPr>
+        <w:rPr>
+          <w:b/>
+          <w:bCs/>
+          <w:u w:val="single"/>
+          <w:lang w:val="en-US"/>
+        </w:rPr>
+      </w:pPr>
+      <w:r>
+        <w:rPr>
+          <w:noProof/>
+        </w:rPr>
         <w:drawing>
-          <wp:anchor distT="0" distB="0" distL="114300" distR="114300" simplePos="0" relativeHeight="251667456" behindDoc="0" locked="0" layoutInCell="1" allowOverlap="1" wp14:anchorId="26A6FF4F" wp14:editId="5797C9F3">
+          <wp:anchor distT="0" distB="0" distL="114300" distR="114300" simplePos="0" relativeHeight="251667456" behindDoc="0" locked="0" layoutInCell="1" allowOverlap="1" wp14:anchorId="26A6FF4F" wp14:editId="5AB37ECD">
             <wp:simplePos x="0" y="0"/>
             <wp:positionH relativeFrom="page">
-              <wp:align>left</wp:align>
+              <wp:posOffset>882015</wp:posOffset>
             </wp:positionH>
             <wp:positionV relativeFrom="paragraph">
-              <wp:posOffset>635</wp:posOffset>
+              <wp:posOffset>5080</wp:posOffset>
             </wp:positionV>
-            <wp:extent cx="3561715" cy="2406015"/>
-            <wp:effectExtent l="0" t="0" r="635" b="0"/>
+            <wp:extent cx="2385060" cy="1610995"/>
+            <wp:effectExtent l="0" t="0" r="0" b="8255"/>
             <wp:wrapSquare wrapText="bothSides"/>
             <wp:docPr id="14" name="Picture 14"/>
             <wp:cNvGraphicFramePr>
@@ -2816,7 +2749,7 @@
                   <pic:spPr>
                     <a:xfrm>
                       <a:off x="0" y="0"/>
-                      <a:ext cx="3561715" cy="2406015"/>
+                      <a:ext cx="2385060" cy="1610995"/>
                     </a:xfrm>
                     <a:prstGeom prst="rect">
                       <a:avLst/>
@@ -2841,311 +2774,19 @@
           <w:b/>
           <w:bCs/>
           <w:u w:val="single"/>
-        </w:rPr>
-      </w:pPr>
-      <w:r>
+          <w:lang w:val="en-US"/>
+        </w:rPr>
+      </w:pPr>
+    </w:p>
+    <w:p>
+      <w:pPr>
         <w:rPr>
           <w:b/>
           <w:bCs/>
           <w:u w:val="single"/>
           <w:lang w:val="en-US"/>
         </w:rPr>
-        <w:t>Conclusion</w:t>
-      </w:r>
-    </w:p>
-    <w:p>
-      <w:pPr>
-        <w:rPr>
-          <w:lang w:val="en-US"/>
-        </w:rPr>
-      </w:pPr>
-      <w:r>
-        <w:rPr>
-          <w:lang w:val="en-US"/>
-        </w:rPr>
-        <w:t xml:space="preserve">the algorithm with the highest performance was Xgboost, he had the lowest RMSE and the highest R^2 </w:t>
-      </w:r>
-      <w:r>
-        <w:rPr>
-          <w:lang w:val="en-US"/>
-        </w:rPr>
-        <w:t>and</w:t>
-      </w:r>
-      <w:r>
-        <w:rPr>
-          <w:lang w:val="en-US"/>
-        </w:rPr>
-        <w:t xml:space="preserve"> had great scores in the cross-validation</w:t>
-      </w:r>
-      <w:r>
-        <w:rPr>
-          <w:lang w:val="en-US"/>
-        </w:rPr>
-        <w:t xml:space="preserve"> mean R^2</w:t>
-      </w:r>
-      <w:r>
-        <w:rPr>
-          <w:lang w:val="en-US"/>
-        </w:rPr>
-        <w:t xml:space="preserve"> &amp; cross-validation </w:t>
-      </w:r>
-      <w:r>
-        <w:rPr>
-          <w:lang w:val="en-US"/>
-        </w:rPr>
-        <w:t xml:space="preserve">R^2 </w:t>
-      </w:r>
-      <w:r>
-        <w:rPr>
-          <w:lang w:val="en-US"/>
-        </w:rPr>
-        <w:t xml:space="preserve">std </w:t>
-      </w:r>
-      <w:r>
-        <w:rPr>
-          <w:lang w:val="en-US"/>
-        </w:rPr>
-        <w:br/>
-        <w:t xml:space="preserve">the most important thing that made us choose the xgboost is that he doesn’t affect </w:t>
-      </w:r>
-      <w:r>
-        <w:rPr>
-          <w:lang w:val="en-US"/>
-        </w:rPr>
-        <w:t>by</w:t>
-      </w:r>
-      <w:r>
-        <w:rPr>
-          <w:lang w:val="en-US"/>
-        </w:rPr>
-        <w:t xml:space="preserve"> </w:t>
-      </w:r>
-      <w:r>
-        <w:rPr>
-          <w:lang w:val="en-US"/>
-        </w:rPr>
-        <w:t xml:space="preserve">high multicollinearity </w:t>
-      </w:r>
-      <w:r>
-        <w:rPr>
-          <w:lang w:val="en-US"/>
-        </w:rPr>
-        <w:t xml:space="preserve">so </w:t>
-      </w:r>
-      <w:r>
-        <w:rPr>
-          <w:lang w:val="en-US"/>
-        </w:rPr>
-        <w:t>although</w:t>
-      </w:r>
-      <w:r>
-        <w:rPr>
-          <w:lang w:val="en-US"/>
-        </w:rPr>
-        <w:t xml:space="preserve"> the results as seen before have </w:t>
-      </w:r>
-      <w:r>
-        <w:rPr>
-          <w:lang w:val="en-US"/>
-        </w:rPr>
-        <w:t xml:space="preserve">a </w:t>
-      </w:r>
-      <w:r>
-        <w:rPr>
-          <w:lang w:val="en-US"/>
-        </w:rPr>
-        <w:t xml:space="preserve">high VIF score we </w:t>
-      </w:r>
-      <w:r>
-        <w:rPr>
-          <w:lang w:val="en-US"/>
-        </w:rPr>
-        <w:t xml:space="preserve">don’t need to “throw “ features that are in this case very </w:t>
-      </w:r>
-      <w:r>
-        <w:rPr>
-          <w:lang w:val="en-US"/>
-        </w:rPr>
-        <w:t>essential</w:t>
-      </w:r>
-      <w:r>
-        <w:rPr>
-          <w:lang w:val="en-US"/>
-        </w:rPr>
-        <w:t xml:space="preserve"> to the model </w:t>
-      </w:r>
-      <w:r>
-        <w:rPr>
-          <w:lang w:val="en-US"/>
-        </w:rPr>
-        <w:t xml:space="preserve">construction because </w:t>
-      </w:r>
-      <w:r>
-        <w:rPr>
-          <w:lang w:val="en-US"/>
-        </w:rPr>
-        <w:t>its</w:t>
-      </w:r>
-      <w:r>
-        <w:rPr>
-          <w:lang w:val="en-US"/>
-        </w:rPr>
-        <w:t xml:space="preserve"> purpose is to replace the original numeric model the mechanical eng</w:t>
-      </w:r>
-      <w:r>
-        <w:rPr>
-          <w:lang w:val="en-US"/>
-        </w:rPr>
-        <w:t>ineers</w:t>
-      </w:r>
-      <w:r>
-        <w:rPr>
-          <w:lang w:val="en-US"/>
-        </w:rPr>
-        <w:t xml:space="preserve"> </w:t>
-      </w:r>
-      <w:r>
-        <w:rPr>
-          <w:lang w:val="en-US"/>
-        </w:rPr>
-        <w:t xml:space="preserve">are using </w:t>
-      </w:r>
-      <w:r>
-        <w:rPr>
-          <w:lang w:val="en-US"/>
-        </w:rPr>
-        <w:t xml:space="preserve">and let the model get the exact same parameters that the </w:t>
-      </w:r>
-      <w:r>
-        <w:rPr>
-          <w:lang w:val="en-US"/>
-        </w:rPr>
-        <w:t>numeric</w:t>
-      </w:r>
-      <w:r>
-        <w:rPr>
-          <w:lang w:val="en-US"/>
-        </w:rPr>
-        <w:t xml:space="preserve"> model is getting.</w:t>
-      </w:r>
-      <w:r>
-        <w:rPr>
-          <w:lang w:val="en-US"/>
-        </w:rPr>
-        <w:br/>
-        <w:t xml:space="preserve">it the end </w:t>
-      </w:r>
-      <w:r>
-        <w:rPr>
-          <w:lang w:val="en-US"/>
-        </w:rPr>
-        <w:t xml:space="preserve">we delivered Mor the Xgboost and SVM 2 models and </w:t>
-      </w:r>
-      <w:r>
-        <w:rPr>
-          <w:lang w:val="en-US"/>
-        </w:rPr>
-        <w:t>tested</w:t>
-      </w:r>
-      <w:r>
-        <w:rPr>
-          <w:lang w:val="en-US"/>
-        </w:rPr>
-        <w:t xml:space="preserve"> it with </w:t>
-      </w:r>
-      <w:r>
-        <w:rPr>
-          <w:lang w:val="en-US"/>
-        </w:rPr>
-        <w:t xml:space="preserve">“real” data of known material </w:t>
-      </w:r>
-      <w:r>
-        <w:rPr>
-          <w:lang w:val="en-US"/>
-        </w:rPr>
-        <w:t xml:space="preserve">and checked how far the results of the model </w:t>
-      </w:r>
-      <w:r>
-        <w:rPr>
-          <w:lang w:val="en-US"/>
-        </w:rPr>
-        <w:t>are</w:t>
-      </w:r>
-      <w:r>
-        <w:rPr>
-          <w:lang w:val="en-US"/>
-        </w:rPr>
-        <w:t xml:space="preserve"> from the </w:t>
-      </w:r>
-      <w:r>
-        <w:rPr>
-          <w:lang w:val="en-US"/>
-        </w:rPr>
-        <w:t>scientifically</w:t>
-      </w:r>
-      <w:r>
-        <w:rPr>
-          <w:lang w:val="en-US"/>
-        </w:rPr>
-        <w:t xml:space="preserve"> known values (values that don’t have </w:t>
-      </w:r>
-      <w:r>
-        <w:rPr>
-          <w:lang w:val="en-US"/>
-        </w:rPr>
-        <w:t>a 15% deviation )</w:t>
-      </w:r>
-      <w:r>
-        <w:rPr>
-          <w:lang w:val="en-US"/>
-        </w:rPr>
-        <w:t xml:space="preserve">, </w:t>
-      </w:r>
-      <w:r>
-        <w:rPr>
-          <w:lang w:val="en-US"/>
-        </w:rPr>
-        <w:br/>
-      </w:r>
-      <w:r>
-        <w:rPr>
-          <w:lang w:val="en-US"/>
-        </w:rPr>
-        <w:t>In</w:t>
-      </w:r>
-      <w:r>
-        <w:rPr>
-          <w:lang w:val="en-US"/>
-        </w:rPr>
-        <w:t xml:space="preserve"> summary</w:t>
-      </w:r>
-      <w:r>
-        <w:rPr>
-          <w:lang w:val="en-US"/>
-        </w:rPr>
-        <w:t>,</w:t>
-      </w:r>
-      <w:r>
-        <w:rPr>
-          <w:lang w:val="en-US"/>
-        </w:rPr>
-        <w:t xml:space="preserve"> more data is</w:t>
-      </w:r>
-      <w:r>
-        <w:t xml:space="preserve"> </w:t>
-      </w:r>
-      <w:r>
-        <w:rPr>
-          <w:lang w:val="en-US"/>
-        </w:rPr>
-        <w:t>necessary</w:t>
-      </w:r>
-      <w:r>
-        <w:rPr>
-          <w:lang w:val="en-US"/>
-        </w:rPr>
-        <w:t xml:space="preserve"> for this project to succeed </w:t>
-      </w:r>
+      </w:pPr>
     </w:p>
     <w:p>
       <w:pPr>
@@ -3153,7 +2794,6 @@
           <w:b/>
           <w:bCs/>
           <w:u w:val="single"/>
-          <w:lang w:val="en-US"/>
         </w:rPr>
       </w:pPr>
       <w:r>
@@ -3163,19 +2803,406 @@
           <w:u w:val="single"/>
           <w:lang w:val="en-US"/>
         </w:rPr>
-        <w:t xml:space="preserve">Future </w:t>
-      </w:r>
-      <w:proofErr w:type="gramStart"/>
-      <w:r>
+        <w:lastRenderedPageBreak/>
+        <w:t>Conclusion</w:t>
+      </w:r>
+    </w:p>
+    <w:p>
+      <w:pPr>
+        <w:rPr>
+          <w:lang w:val="en-US"/>
+        </w:rPr>
+      </w:pPr>
+      <w:r>
+        <w:rPr>
+          <w:lang w:val="en-US"/>
+        </w:rPr>
+        <w:t xml:space="preserve">the algorithm with the highest performance was Xgboost, he had the lowest RMSE and the highest R^2 </w:t>
+      </w:r>
+      <w:r>
+        <w:rPr>
+          <w:lang w:val="en-US"/>
+        </w:rPr>
+        <w:t>and</w:t>
+      </w:r>
+      <w:r>
+        <w:rPr>
+          <w:lang w:val="en-US"/>
+        </w:rPr>
+        <w:t xml:space="preserve"> had great scores in the cross-validation</w:t>
+      </w:r>
+      <w:r>
+        <w:rPr>
+          <w:lang w:val="en-US"/>
+        </w:rPr>
+        <w:t xml:space="preserve"> mean R^2</w:t>
+      </w:r>
+      <w:r>
+        <w:rPr>
+          <w:lang w:val="en-US"/>
+        </w:rPr>
+        <w:t xml:space="preserve"> &amp; cross-validation </w:t>
+      </w:r>
+      <w:r>
+        <w:rPr>
+          <w:lang w:val="en-US"/>
+        </w:rPr>
+        <w:t xml:space="preserve">R^2 </w:t>
+      </w:r>
+      <w:r>
+        <w:rPr>
+          <w:lang w:val="en-US"/>
+        </w:rPr>
+        <w:t xml:space="preserve">std </w:t>
+      </w:r>
+      <w:r>
+        <w:rPr>
+          <w:lang w:val="en-US"/>
+        </w:rPr>
+        <w:br/>
+        <w:t xml:space="preserve">the most important thing that made us choose the xgboost is that he doesn’t affect </w:t>
+      </w:r>
+      <w:r>
+        <w:rPr>
+          <w:lang w:val="en-US"/>
+        </w:rPr>
+        <w:t>by</w:t>
+      </w:r>
+      <w:r>
+        <w:rPr>
+          <w:lang w:val="en-US"/>
+        </w:rPr>
+        <w:t xml:space="preserve"> </w:t>
+      </w:r>
+      <w:r>
+        <w:rPr>
+          <w:lang w:val="en-US"/>
+        </w:rPr>
+        <w:t xml:space="preserve">high multicollinearity </w:t>
+      </w:r>
+      <w:r>
+        <w:rPr>
+          <w:lang w:val="en-US"/>
+        </w:rPr>
+        <w:t xml:space="preserve">so </w:t>
+      </w:r>
+      <w:r>
+        <w:rPr>
+          <w:lang w:val="en-US"/>
+        </w:rPr>
+        <w:t>although</w:t>
+      </w:r>
+      <w:r>
+        <w:rPr>
+          <w:lang w:val="en-US"/>
+        </w:rPr>
+        <w:t xml:space="preserve"> the results as seen before have </w:t>
+      </w:r>
+      <w:r>
+        <w:rPr>
+          <w:lang w:val="en-US"/>
+        </w:rPr>
+        <w:t xml:space="preserve">a </w:t>
+      </w:r>
+      <w:r>
+        <w:rPr>
+          <w:lang w:val="en-US"/>
+        </w:rPr>
+        <w:t xml:space="preserve">high VIF score we </w:t>
+      </w:r>
+      <w:r>
+        <w:rPr>
+          <w:lang w:val="en-US"/>
+        </w:rPr>
+        <w:t xml:space="preserve">don’t need to “throw “ features that are in this case very </w:t>
+      </w:r>
+      <w:r>
+        <w:rPr>
+          <w:lang w:val="en-US"/>
+        </w:rPr>
+        <w:t>essential</w:t>
+      </w:r>
+      <w:r>
+        <w:rPr>
+          <w:lang w:val="en-US"/>
+        </w:rPr>
+        <w:t xml:space="preserve"> to the model </w:t>
+      </w:r>
+      <w:r>
+        <w:rPr>
+          <w:lang w:val="en-US"/>
+        </w:rPr>
+        <w:t xml:space="preserve">construction because </w:t>
+      </w:r>
+      <w:r>
+        <w:rPr>
+          <w:lang w:val="en-US"/>
+        </w:rPr>
+        <w:t>its</w:t>
+      </w:r>
+      <w:r>
+        <w:rPr>
+          <w:lang w:val="en-US"/>
+        </w:rPr>
+        <w:t xml:space="preserve"> purpose is to replace the original numeric model the mechanical eng</w:t>
+      </w:r>
+      <w:r>
+        <w:rPr>
+          <w:lang w:val="en-US"/>
+        </w:rPr>
+        <w:t>ineers</w:t>
+      </w:r>
+      <w:r>
+        <w:rPr>
+          <w:lang w:val="en-US"/>
+        </w:rPr>
+        <w:t xml:space="preserve"> </w:t>
+      </w:r>
+      <w:r>
+        <w:rPr>
+          <w:lang w:val="en-US"/>
+        </w:rPr>
+        <w:t xml:space="preserve">are using </w:t>
+      </w:r>
+      <w:r>
+        <w:rPr>
+          <w:lang w:val="en-US"/>
+        </w:rPr>
+        <w:t xml:space="preserve">and let the model get the exact same parameters that the </w:t>
+      </w:r>
+      <w:r>
+        <w:rPr>
+          <w:lang w:val="en-US"/>
+        </w:rPr>
+        <w:t>numeric</w:t>
+      </w:r>
+      <w:r>
+        <w:rPr>
+          <w:lang w:val="en-US"/>
+        </w:rPr>
+        <w:t xml:space="preserve"> model is getting.</w:t>
+      </w:r>
+      <w:r>
+        <w:rPr>
+          <w:lang w:val="en-US"/>
+        </w:rPr>
+        <w:br/>
+        <w:t xml:space="preserve">it the end </w:t>
+      </w:r>
+      <w:r>
+        <w:rPr>
+          <w:lang w:val="en-US"/>
+        </w:rPr>
+        <w:t xml:space="preserve">we delivered Mor the Xgboost and SVM 2 models and </w:t>
+      </w:r>
+      <w:r>
+        <w:rPr>
+          <w:lang w:val="en-US"/>
+        </w:rPr>
+        <w:t>tested</w:t>
+      </w:r>
+      <w:r>
+        <w:rPr>
+          <w:lang w:val="en-US"/>
+        </w:rPr>
+        <w:t xml:space="preserve"> it with </w:t>
+      </w:r>
+      <w:r>
+        <w:rPr>
+          <w:lang w:val="en-US"/>
+        </w:rPr>
+        <w:t xml:space="preserve">“real” data of known material </w:t>
+      </w:r>
+      <w:r>
+        <w:rPr>
+          <w:lang w:val="en-US"/>
+        </w:rPr>
+        <w:t xml:space="preserve">and checked how far the results of the model </w:t>
+      </w:r>
+      <w:r>
+        <w:rPr>
+          <w:lang w:val="en-US"/>
+        </w:rPr>
+        <w:t>are</w:t>
+      </w:r>
+      <w:r>
+        <w:rPr>
+          <w:lang w:val="en-US"/>
+        </w:rPr>
+        <w:t xml:space="preserve"> from the </w:t>
+      </w:r>
+      <w:r>
+        <w:rPr>
+          <w:lang w:val="en-US"/>
+        </w:rPr>
+        <w:t>scientifically</w:t>
+      </w:r>
+      <w:r>
+        <w:rPr>
+          <w:lang w:val="en-US"/>
+        </w:rPr>
+        <w:t xml:space="preserve"> known values (values that don’t have </w:t>
+      </w:r>
+      <w:r>
+        <w:rPr>
+          <w:lang w:val="en-US"/>
+        </w:rPr>
+        <w:t>a 15% deviation )</w:t>
+      </w:r>
+      <w:r>
+        <w:rPr>
+          <w:lang w:val="en-US"/>
+        </w:rPr>
+        <w:t xml:space="preserve">, </w:t>
+      </w:r>
+      <w:r>
+        <w:rPr>
+          <w:lang w:val="en-US"/>
+        </w:rPr>
+        <w:t xml:space="preserve">and the outcomes can </w:t>
+      </w:r>
+      <w:r>
+        <w:rPr>
+          <w:lang w:val="en-US"/>
+        </w:rPr>
+        <w:t xml:space="preserve">be </w:t>
+      </w:r>
+      <w:r>
+        <w:rPr>
+          <w:lang w:val="en-US"/>
+        </w:rPr>
+        <w:t xml:space="preserve">seen in the tables below : </w:t>
+      </w:r>
+    </w:p>
+    <w:p>
+      <w:pPr>
+        <w:rPr>
+          <w:lang w:val="en-US"/>
+        </w:rPr>
+      </w:pPr>
+      <w:r>
+        <w:rPr>
+          <w:lang w:val="en-US"/>
+        </w:rPr>
+        <w:drawing>
+          <wp:anchor distT="0" distB="0" distL="114300" distR="114300" simplePos="0" relativeHeight="251677696" behindDoc="0" locked="0" layoutInCell="1" allowOverlap="1" wp14:anchorId="52606DC7" wp14:editId="15DE344C">
+            <wp:simplePos x="0" y="0"/>
+            <wp:positionH relativeFrom="margin">
+              <wp:posOffset>2909680</wp:posOffset>
+            </wp:positionH>
+            <wp:positionV relativeFrom="paragraph">
+              <wp:posOffset>855980</wp:posOffset>
+            </wp:positionV>
+            <wp:extent cx="3400425" cy="1160780"/>
+            <wp:effectExtent l="0" t="0" r="9525" b="1270"/>
+            <wp:wrapSquare wrapText="bothSides"/>
+            <wp:docPr id="5" name="Picture 5"/>
+            <wp:cNvGraphicFramePr>
+              <a:graphicFrameLocks xmlns:a="http://schemas.openxmlformats.org/drawingml/2006/main" noChangeAspect="1"/>
+            </wp:cNvGraphicFramePr>
+            <a:graphic xmlns:a="http://schemas.openxmlformats.org/drawingml/2006/main">
+              <a:graphicData uri="http://schemas.openxmlformats.org/drawingml/2006/picture">
+                <pic:pic xmlns:pic="http://schemas.openxmlformats.org/drawingml/2006/picture">
+                  <pic:nvPicPr>
+                    <pic:cNvPr id="1" name=""/>
+                    <pic:cNvPicPr/>
+                  </pic:nvPicPr>
+                  <pic:blipFill>
+                    <a:blip r:embed="rId17">
+                      <a:extLst>
+                        <a:ext uri="{28A0092B-C50C-407E-A947-70E740481C1C}">
+                          <a14:useLocalDpi xmlns:a14="http://schemas.microsoft.com/office/drawing/2010/main" val="0"/>
+                        </a:ext>
+                      </a:extLst>
+                    </a:blip>
+                    <a:stretch>
+                      <a:fillRect/>
+                    </a:stretch>
+                  </pic:blipFill>
+                  <pic:spPr>
+                    <a:xfrm>
+                      <a:off x="0" y="0"/>
+                      <a:ext cx="3400425" cy="1160780"/>
+                    </a:xfrm>
+                    <a:prstGeom prst="rect">
+                      <a:avLst/>
+                    </a:prstGeom>
+                  </pic:spPr>
+                </pic:pic>
+              </a:graphicData>
+            </a:graphic>
+            <wp14:sizeRelH relativeFrom="margin">
+              <wp14:pctWidth>0</wp14:pctWidth>
+            </wp14:sizeRelH>
+            <wp14:sizeRelV relativeFrom="margin">
+              <wp14:pctHeight>0</wp14:pctHeight>
+            </wp14:sizeRelV>
+          </wp:anchor>
+        </w:drawing>
+      </w:r>
+      <w:r>
+        <w:rPr>
+          <w:lang w:val="en-US"/>
+        </w:rPr>
+        <w:drawing>
+          <wp:inline distT="0" distB="0" distL="0" distR="0" wp14:anchorId="79C7705D" wp14:editId="6781B1CE">
+            <wp:extent cx="2751151" cy="2976729"/>
+            <wp:effectExtent l="0" t="0" r="0" b="0"/>
+            <wp:docPr id="4" name="Picture 4"/>
+            <wp:cNvGraphicFramePr>
+              <a:graphicFrameLocks xmlns:a="http://schemas.openxmlformats.org/drawingml/2006/main" noChangeAspect="1"/>
+            </wp:cNvGraphicFramePr>
+            <a:graphic xmlns:a="http://schemas.openxmlformats.org/drawingml/2006/main">
+              <a:graphicData uri="http://schemas.openxmlformats.org/drawingml/2006/picture">
+                <pic:pic xmlns:pic="http://schemas.openxmlformats.org/drawingml/2006/picture">
+                  <pic:nvPicPr>
+                    <pic:cNvPr id="1" name=""/>
+                    <pic:cNvPicPr/>
+                  </pic:nvPicPr>
+                  <pic:blipFill>
+                    <a:blip r:embed="rId18">
+                      <a:extLst>
+                        <a:ext uri="{28A0092B-C50C-407E-A947-70E740481C1C}">
+                          <a14:useLocalDpi xmlns:a14="http://schemas.microsoft.com/office/drawing/2010/main" val="0"/>
+                        </a:ext>
+                      </a:extLst>
+                    </a:blip>
+                    <a:stretch>
+                      <a:fillRect/>
+                    </a:stretch>
+                  </pic:blipFill>
+                  <pic:spPr>
+                    <a:xfrm>
+                      <a:off x="0" y="0"/>
+                      <a:ext cx="2763563" cy="2990159"/>
+                    </a:xfrm>
+                    <a:prstGeom prst="rect">
+                      <a:avLst/>
+                    </a:prstGeom>
+                  </pic:spPr>
+                </pic:pic>
+              </a:graphicData>
+            </a:graphic>
+          </wp:inline>
+        </w:drawing>
+      </w:r>
+    </w:p>
+    <w:p>
+      <w:pPr>
         <w:rPr>
           <w:b/>
           <w:bCs/>
           <w:u w:val="single"/>
           <w:lang w:val="en-US"/>
         </w:rPr>
-        <w:t>work</w:t>
-      </w:r>
-      <w:proofErr w:type="gramEnd"/>
+      </w:pPr>
+    </w:p>
+    <w:p>
+      <w:pPr>
+        <w:rPr>
+          <w:lang w:val="en-US"/>
+        </w:rPr>
+      </w:pPr>
       <w:r>
         <w:rPr>
           <w:b/>
@@ -3183,7 +3210,7 @@
           <w:u w:val="single"/>
           <w:lang w:val="en-US"/>
         </w:rPr>
-        <w:t xml:space="preserve"> </w:t>
+        <w:t xml:space="preserve">Future work </w:t>
       </w:r>
       <w:r>
         <w:rPr>
@@ -3307,8 +3334,267 @@
         <w:rPr>
           <w:lang w:val="en-US"/>
         </w:rPr>
-        <w:t xml:space="preserve">as can see in the feature importance chart </w:t>
-      </w:r>
+        <w:t>as can see in the feature importance chart</w:t>
+      </w:r>
+      <w:r>
+        <w:rPr>
+          <w:lang w:val="en-US"/>
+        </w:rPr>
+        <w:t>.</w:t>
+      </w:r>
+      <w:r>
+        <w:rPr>
+          <w:lang w:val="en-US"/>
+        </w:rPr>
+        <w:br/>
+        <w:t xml:space="preserve">after testing the </w:t>
+      </w:r>
+      <w:r>
+        <w:rPr>
+          <w:lang w:val="en-US"/>
+        </w:rPr>
+        <w:t>real-world</w:t>
+      </w:r>
+      <w:r>
+        <w:rPr>
+          <w:lang w:val="en-US"/>
+        </w:rPr>
+        <w:t xml:space="preserve"> results </w:t>
+      </w:r>
+      <w:r>
+        <w:rPr>
+          <w:lang w:val="en-US"/>
+        </w:rPr>
+        <w:t>in</w:t>
+      </w:r>
+      <w:r>
+        <w:rPr>
+          <w:lang w:val="en-US"/>
+        </w:rPr>
+        <w:t xml:space="preserve"> my opinion the new </w:t>
+      </w:r>
+      <w:r>
+        <w:rPr>
+          <w:lang w:val="en-US"/>
+        </w:rPr>
+        <w:t>train</w:t>
+      </w:r>
+      <w:r>
+        <w:rPr>
+          <w:lang w:val="en-US"/>
+        </w:rPr>
+        <w:t xml:space="preserve"> data should be </w:t>
+      </w:r>
+      <w:r>
+        <w:rPr>
+          <w:lang w:val="en-US"/>
+        </w:rPr>
+        <w:t xml:space="preserve">more similar to the second row of real data we got from Mor </w:t>
+      </w:r>
+      <w:r>
+        <w:rPr>
+          <w:lang w:val="en-US"/>
+        </w:rPr>
+        <w:t>which</w:t>
+      </w:r>
+      <w:r>
+        <w:rPr>
+          <w:lang w:val="en-US"/>
+        </w:rPr>
+        <w:t xml:space="preserve"> is </w:t>
+      </w:r>
+      <w:r>
+        <w:rPr>
+          <w:lang w:val="en-US"/>
+        </w:rPr>
+        <w:t xml:space="preserve">a </w:t>
+      </w:r>
+      <w:r>
+        <w:rPr>
+          <w:lang w:val="en-US"/>
+        </w:rPr>
+        <w:t xml:space="preserve">common value </w:t>
+      </w:r>
+      <w:r>
+        <w:rPr>
+          <w:lang w:val="en-US"/>
+        </w:rPr>
+        <w:t>for materials.</w:t>
+      </w:r>
+      <w:r>
+        <w:rPr>
+          <w:lang w:val="en-US"/>
+        </w:rPr>
+        <w:br/>
+        <w:t>in conclusion</w:t>
+      </w:r>
+      <w:r>
+        <w:rPr>
+          <w:lang w:val="en-US"/>
+        </w:rPr>
+        <w:t>,</w:t>
+      </w:r>
+      <w:r>
+        <w:rPr>
+          <w:lang w:val="en-US"/>
+        </w:rPr>
+        <w:t xml:space="preserve"> the model needs at least 10 times more data</w:t>
+      </w:r>
+      <w:r>
+        <w:rPr>
+          <w:lang w:val="en-US"/>
+        </w:rPr>
+        <w:t>(1000 rows )</w:t>
+      </w:r>
+      <w:r>
+        <w:rPr>
+          <w:lang w:val="en-US"/>
+        </w:rPr>
+        <w:t xml:space="preserve"> </w:t>
+      </w:r>
+      <w:r>
+        <w:rPr>
+          <w:lang w:val="en-US"/>
+        </w:rPr>
+        <w:t xml:space="preserve">with </w:t>
+      </w:r>
+      <w:r>
+        <w:rPr>
+          <w:lang w:val="en-US"/>
+        </w:rPr>
+        <w:t>different value</w:t>
+      </w:r>
+      <w:r>
+        <w:rPr>
+          <w:lang w:val="en-US"/>
+        </w:rPr>
+        <w:t>s</w:t>
+      </w:r>
+      <w:r>
+        <w:rPr>
+          <w:lang w:val="en-US"/>
+        </w:rPr>
+        <w:t xml:space="preserve"> </w:t>
+      </w:r>
+      <w:r>
+        <w:rPr>
+          <w:lang w:val="en-US"/>
+        </w:rPr>
+        <w:t>that have</w:t>
+      </w:r>
+      <w:r>
+        <w:rPr>
+          <w:lang w:val="en-US"/>
+        </w:rPr>
+        <w:t xml:space="preserve"> small interval</w:t>
+      </w:r>
+      <w:r>
+        <w:rPr>
+          <w:lang w:val="en-US"/>
+        </w:rPr>
+        <w:t>s</w:t>
+      </w:r>
+      <w:r>
+        <w:rPr>
+          <w:lang w:val="en-US"/>
+        </w:rPr>
+        <w:t xml:space="preserve"> between</w:t>
+      </w:r>
+      <w:r>
+        <w:rPr>
+          <w:lang w:val="en-US"/>
+        </w:rPr>
+        <w:t xml:space="preserve"> each change in</w:t>
+      </w:r>
+      <w:r>
+        <w:rPr>
+          <w:lang w:val="en-US"/>
+        </w:rPr>
+        <w:t xml:space="preserve"> the </w:t>
+      </w:r>
+      <w:r>
+        <w:rPr>
+          <w:lang w:val="en-US"/>
+        </w:rPr>
+        <w:t xml:space="preserve">independent </w:t>
+      </w:r>
+      <w:r>
+        <w:rPr>
+          <w:lang w:val="en-US"/>
+        </w:rPr>
+        <w:t>vari</w:t>
+      </w:r>
+      <w:r>
+        <w:rPr>
+          <w:lang w:val="en-US"/>
+        </w:rPr>
+        <w:t>able</w:t>
+      </w:r>
+      <w:r>
+        <w:rPr>
+          <w:lang w:val="en-US"/>
+        </w:rPr>
+        <w:t>s of the models</w:t>
+      </w:r>
+      <w:r>
+        <w:rPr>
+          <w:lang w:val="en-US"/>
+        </w:rPr>
+        <w:t>.</w:t>
+      </w:r>
+      <w:r>
+        <w:rPr>
+          <w:lang w:val="en-US"/>
+        </w:rPr>
+        <w:br/>
+      </w:r>
+    </w:p>
+    <w:p>
+      <w:pPr>
+        <w:rPr>
+          <w:b/>
+          <w:bCs/>
+          <w:u w:val="single"/>
+          <w:lang w:val="en-US"/>
+        </w:rPr>
+      </w:pPr>
+      <w:r>
+        <w:rPr>
+          <w:b/>
+          <w:bCs/>
+          <w:u w:val="single"/>
+          <w:lang w:val="en-US"/>
+        </w:rPr>
+        <w:t xml:space="preserve">Link to </w:t>
+      </w:r>
+      <w:proofErr w:type="spellStart"/>
+      <w:r>
+        <w:rPr>
+          <w:b/>
+          <w:bCs/>
+          <w:u w:val="single"/>
+          <w:lang w:val="en-US"/>
+        </w:rPr>
+        <w:t>Github</w:t>
+      </w:r>
+      <w:proofErr w:type="spellEnd"/>
+    </w:p>
+    <w:p>
+      <w:pPr>
+        <w:rPr>
+          <w:u w:val="single"/>
+          <w:lang w:val="en-US"/>
+        </w:rPr>
+      </w:pPr>
+      <w:hyperlink r:id="rId19" w:history="1">
+        <w:r>
+          <w:rPr>
+            <w:rStyle w:val="Hyperlink"/>
+            <w:lang w:val="en-US"/>
+          </w:rPr>
+          <w:t>https://github.com/itayzaada/DCB_prediction</w:t>
+        </w:r>
+      </w:hyperlink>
     </w:p>
     <w:sectPr>
       <w:pgSz w:w="11906" w:h="16838"/>
@@ -3743,6 +4029,7 @@
   <w:style w:type="character" w:default="1" w:styleId="DefaultParagraphFont">
     <w:name w:val="Default Paragraph Font"/>
     <w:uiPriority w:val="1"/>
+    <w:semiHidden/>
     <w:unhideWhenUsed/>
   </w:style>
   <w:style w:type="table" w:default="1" w:styleId="TableNormal">
@@ -3836,6 +4123,29 @@
       <w:sz w:val="20"/>
       <w:szCs w:val="20"/>
       <w:lang w:eastAsia="en-IL"/>
+    </w:rPr>
+  </w:style>
+  <w:style w:type="character" w:styleId="Hyperlink">
+    <w:name w:val="Hyperlink"/>
+    <w:basedOn w:val="DefaultParagraphFont"/>
+    <w:uiPriority w:val="99"/>
+    <w:unhideWhenUsed/>
+    <w:rsid w:val="00843E14"/>
+    <w:rPr>
+      <w:color w:val="0563C1" w:themeColor="hyperlink"/>
+      <w:u w:val="single"/>
+    </w:rPr>
+  </w:style>
+  <w:style w:type="character" w:styleId="UnresolvedMention">
+    <w:name w:val="Unresolved Mention"/>
+    <w:basedOn w:val="DefaultParagraphFont"/>
+    <w:uiPriority w:val="99"/>
+    <w:semiHidden/>
+    <w:unhideWhenUsed/>
+    <w:rsid w:val="00843E14"/>
+    <w:rPr>
+      <w:color w:val="605E5C"/>
+      <w:shd w:val="clear" w:color="auto" w:fill="E1DFDD"/>
     </w:rPr>
   </w:style>
 </w:styles>
